--- a/Documents/Organicer_Pflichtenheft.docx
+++ b/Documents/Organicer_Pflichtenheft.docx
@@ -1,6 +1,6 @@
 
 <file path=word/document.xml><?xml version="1.0" encoding="utf-8"?>
-<w:document xmlns:wpc="http://schemas.microsoft.com/office/word/2010/wordprocessingCanvas" xmlns:cx="http://schemas.microsoft.com/office/drawing/2014/chartex" xmlns:cx1="http://schemas.microsoft.com/office/drawing/2015/9/8/chartex" xmlns:cx2="http://schemas.microsoft.com/office/drawing/2015/10/21/chartex" xmlns:cx3="http://schemas.microsoft.com/office/drawing/2016/5/9/chartex" xmlns:cx4="http://schemas.microsoft.com/office/drawing/2016/5/10/chartex" xmlns:cx5="http://schemas.microsoft.com/office/drawing/2016/5/11/chartex" xmlns:cx6="http://schemas.microsoft.com/office/drawing/2016/5/12/chartex" xmlns:cx7="http://schemas.microsoft.com/office/drawing/2016/5/13/chartex" xmlns:cx8="http://schemas.microsoft.com/office/drawing/2016/5/14/chartex" xmlns:mc="http://schemas.openxmlformats.org/markup-compatibility/2006" xmlns:aink="http://schemas.microsoft.com/office/drawing/2016/ink" xmlns:am3d="http://schemas.microsoft.com/office/drawing/2017/model3d" xmlns:o="urn:schemas-microsoft-com:office:office" xmlns:r="http://schemas.openxmlformats.org/officeDocument/2006/relationships" xmlns:m="http://schemas.openxmlformats.org/officeDocument/2006/math" xmlns:v="urn:schemas-microsoft-com:vml" xmlns:wp14="http://schemas.microsoft.com/office/word/2010/wordprocessingDrawing" xmlns:wp="http://schemas.openxmlformats.org/drawingml/2006/wordprocessingDrawing" xmlns:w10="urn:schemas-microsoft-com:office:word" xmlns:w="http://schemas.openxmlformats.org/wordprocessingml/2006/main" xmlns:w14="http://schemas.microsoft.com/office/word/2010/wordml" xmlns:w15="http://schemas.microsoft.com/office/word/2012/wordml" xmlns:w16cid="http://schemas.microsoft.com/office/word/2016/wordml/cid" xmlns:w16se="http://schemas.microsoft.com/office/word/2015/wordml/symex" xmlns:wpg="http://schemas.microsoft.com/office/word/2010/wordprocessingGroup" xmlns:wpi="http://schemas.microsoft.com/office/word/2010/wordprocessingInk" xmlns:wne="http://schemas.microsoft.com/office/word/2006/wordml" xmlns:wps="http://schemas.microsoft.com/office/word/2010/wordprocessingShape" mc:Ignorable="w14 w15 w16se w16cid wp14">
+<w:document xmlns:wpc="http://schemas.microsoft.com/office/word/2010/wordprocessingCanvas" xmlns:mc="http://schemas.openxmlformats.org/markup-compatibility/2006" xmlns:o="urn:schemas-microsoft-com:office:office" xmlns:r="http://schemas.openxmlformats.org/officeDocument/2006/relationships" xmlns:m="http://schemas.openxmlformats.org/officeDocument/2006/math" xmlns:v="urn:schemas-microsoft-com:vml" xmlns:wp14="http://schemas.microsoft.com/office/word/2010/wordprocessingDrawing" xmlns:wp="http://schemas.openxmlformats.org/drawingml/2006/wordprocessingDrawing" xmlns:w10="urn:schemas-microsoft-com:office:word" xmlns:w="http://schemas.openxmlformats.org/wordprocessingml/2006/main" xmlns:w14="http://schemas.microsoft.com/office/word/2010/wordml" xmlns:w15="http://schemas.microsoft.com/office/word/2012/wordml" xmlns:wpg="http://schemas.microsoft.com/office/word/2010/wordprocessingGroup" xmlns:wpi="http://schemas.microsoft.com/office/word/2010/wordprocessingInk" xmlns:wne="http://schemas.microsoft.com/office/word/2006/wordml" xmlns:wps="http://schemas.microsoft.com/office/word/2010/wordprocessingShape" mc:Ignorable="w14 w15 wp14">
   <w:body>
     <w:p>
       <w:pPr>
@@ -28,9 +28,13 @@
         <w:pStyle w:val="berschrift1"/>
         <w:jc w:val="both"/>
       </w:pPr>
+      <w:bookmarkStart w:id="0" w:name="_Toc494921266"/>
+      <w:bookmarkStart w:id="1" w:name="_Toc494921300"/>
       <w:r>
         <w:t>Projektbezeichnung</w:t>
       </w:r>
+      <w:bookmarkEnd w:id="0"/>
+      <w:bookmarkEnd w:id="1"/>
     </w:p>
     <w:p>
       <w:pPr>
@@ -40,14 +44,12 @@
           <w:lang w:val="de-DE"/>
         </w:rPr>
       </w:pPr>
-      <w:proofErr w:type="spellStart"/>
       <w:r>
         <w:rPr>
           <w:lang w:val="de-DE"/>
         </w:rPr>
         <w:t>Organicer</w:t>
       </w:r>
-      <w:proofErr w:type="spellEnd"/>
     </w:p>
     <w:p>
       <w:pPr>
@@ -63,9 +65,13 @@
         <w:pStyle w:val="berschrift1"/>
         <w:jc w:val="both"/>
       </w:pPr>
+      <w:bookmarkStart w:id="2" w:name="_Toc494921267"/>
+      <w:bookmarkStart w:id="3" w:name="_Toc494921301"/>
       <w:r>
         <w:t>Projektleiter</w:t>
       </w:r>
+      <w:bookmarkEnd w:id="2"/>
+      <w:bookmarkEnd w:id="3"/>
     </w:p>
     <w:p>
       <w:pPr>
@@ -79,7 +85,7 @@
         <w:rPr>
           <w:lang w:val="de-DE"/>
         </w:rPr>
-        <w:t>----------</w:t>
+        <w:t>Eric Buchinger</w:t>
       </w:r>
     </w:p>
     <w:p>
@@ -87,12 +93,16 @@
         <w:pStyle w:val="berschrift1"/>
         <w:jc w:val="both"/>
       </w:pPr>
+      <w:bookmarkStart w:id="4" w:name="_Toc494921268"/>
+      <w:bookmarkStart w:id="5" w:name="_Toc494921302"/>
       <w:r>
         <w:t>Verantwortlich</w:t>
       </w:r>
       <w:r>
         <w:t>er</w:t>
       </w:r>
+      <w:bookmarkEnd w:id="4"/>
+      <w:bookmarkEnd w:id="5"/>
     </w:p>
     <w:p>
       <w:pPr>
@@ -107,16 +117,8 @@
         <w:rPr>
           <w:lang w:val="de-DE"/>
         </w:rPr>
-        <w:t xml:space="preserve">Prof. </w:t>
+        <w:t>Prof. Bucek</w:t>
       </w:r>
-      <w:proofErr w:type="spellStart"/>
-      <w:r>
-        <w:rPr>
-          <w:lang w:val="de-DE"/>
-        </w:rPr>
-        <w:t>Bucek</w:t>
-      </w:r>
-      <w:proofErr w:type="spellEnd"/>
     </w:p>
     <w:p>
       <w:pPr>
@@ -186,25 +188,21 @@
           <w:lang w:val="de-DE"/>
         </w:rPr>
         <w:tab/>
-        <w:t xml:space="preserve">Prof. </w:t>
+        <w:t>Prof. Stuetz</w:t>
       </w:r>
-      <w:proofErr w:type="spellStart"/>
-      <w:r>
-        <w:rPr>
-          <w:lang w:val="de-DE"/>
-        </w:rPr>
-        <w:t>Stuetz</w:t>
-      </w:r>
-      <w:proofErr w:type="spellEnd"/>
     </w:p>
     <w:p>
       <w:pPr>
         <w:pStyle w:val="berschrift1"/>
         <w:jc w:val="both"/>
       </w:pPr>
+      <w:bookmarkStart w:id="6" w:name="_Toc494921269"/>
+      <w:bookmarkStart w:id="7" w:name="_Toc494921303"/>
       <w:r>
         <w:t>Erstellt am</w:t>
       </w:r>
+      <w:bookmarkEnd w:id="6"/>
+      <w:bookmarkEnd w:id="7"/>
     </w:p>
     <w:p>
       <w:pPr>
@@ -226,9 +224,13 @@
         <w:pStyle w:val="berschrift1"/>
         <w:jc w:val="both"/>
       </w:pPr>
+      <w:bookmarkStart w:id="8" w:name="_Toc494921270"/>
+      <w:bookmarkStart w:id="9" w:name="_Toc494921304"/>
       <w:r>
         <w:t>Zustand</w:t>
       </w:r>
+      <w:bookmarkEnd w:id="8"/>
+      <w:bookmarkEnd w:id="9"/>
     </w:p>
     <w:p>
       <w:pPr>
@@ -243,21 +245,29 @@
         <w:pStyle w:val="berschrift1"/>
         <w:jc w:val="both"/>
       </w:pPr>
+      <w:bookmarkStart w:id="10" w:name="_Toc494921271"/>
+      <w:bookmarkStart w:id="11" w:name="_Toc494921305"/>
       <w:r>
         <w:t>Weitere Informationen</w:t>
       </w:r>
+      <w:bookmarkEnd w:id="10"/>
+      <w:bookmarkEnd w:id="11"/>
     </w:p>
     <w:p>
       <w:pPr>
         <w:pStyle w:val="berschrift2"/>
         <w:jc w:val="both"/>
       </w:pPr>
+      <w:bookmarkStart w:id="12" w:name="_Toc494921272"/>
+      <w:bookmarkStart w:id="13" w:name="_Toc494921306"/>
       <w:r>
         <w:t>Mitwirkend</w:t>
       </w:r>
       <w:r>
         <w:t>e</w:t>
       </w:r>
+      <w:bookmarkEnd w:id="12"/>
+      <w:bookmarkEnd w:id="13"/>
     </w:p>
     <w:p>
       <w:r>
@@ -276,8 +286,6 @@
       </w:r>
       <w:r>
         <w:tab/>
-      </w:r>
-      <w:r>
         <w:t>Projektleiter</w:t>
       </w:r>
     </w:p>
@@ -286,13 +294,8 @@
         <w:tab/>
       </w:r>
       <w:r>
-        <w:t xml:space="preserve">Philipp </w:t>
+        <w:t>Philipp Panzenböck</w:t>
       </w:r>
-      <w:proofErr w:type="spellStart"/>
-      <w:r>
-        <w:t>Panzenböck</w:t>
-      </w:r>
-      <w:proofErr w:type="spellEnd"/>
       <w:r>
         <w:tab/>
       </w:r>
@@ -311,13 +314,8 @@
         <w:tab/>
       </w:r>
       <w:r>
-        <w:t xml:space="preserve">Sascha </w:t>
+        <w:t>Sascha Gavric</w:t>
       </w:r>
-      <w:proofErr w:type="spellStart"/>
-      <w:r>
-        <w:t>Gavric</w:t>
-      </w:r>
-      <w:proofErr w:type="spellEnd"/>
       <w:r>
         <w:tab/>
       </w:r>
@@ -335,13 +333,8 @@
         <w:jc w:val="both"/>
       </w:pPr>
       <w:r>
-        <w:t xml:space="preserve">Josip </w:t>
+        <w:t>Josip Kajic</w:t>
       </w:r>
-      <w:proofErr w:type="spellStart"/>
-      <w:r>
-        <w:t>Kajic</w:t>
-      </w:r>
-      <w:proofErr w:type="spellEnd"/>
       <w:r>
         <w:tab/>
       </w:r>
@@ -361,337 +354,1092 @@
         <w:br w:type="page"/>
       </w:r>
     </w:p>
+    <w:sdt>
+      <w:sdtPr>
+        <w:rPr>
+          <w:rFonts w:asciiTheme="minorHAnsi" w:eastAsiaTheme="minorEastAsia" w:hAnsiTheme="minorHAnsi" w:cstheme="minorBidi"/>
+          <w:color w:val="auto"/>
+          <w:sz w:val="22"/>
+          <w:szCs w:val="22"/>
+        </w:rPr>
+        <w:id w:val="-2015288960"/>
+        <w:docPartObj>
+          <w:docPartGallery w:val="Table of Contents"/>
+          <w:docPartUnique/>
+        </w:docPartObj>
+      </w:sdtPr>
+      <w:sdtEndPr>
+        <w:rPr>
+          <w:b/>
+          <w:bCs/>
+        </w:rPr>
+      </w:sdtEndPr>
+      <w:sdtContent>
+        <w:p>
+          <w:pPr>
+            <w:pStyle w:val="Inhaltsverzeichnisberschrift"/>
+            <w:spacing w:line="360" w:lineRule="auto"/>
+            <w:rPr>
+              <w:sz w:val="44"/>
+            </w:rPr>
+          </w:pPr>
+          <w:r>
+            <w:t>Inhalt</w:t>
+          </w:r>
+          <w:r>
+            <w:fldChar w:fldCharType="begin"/>
+          </w:r>
+          <w:r>
+            <w:instrText xml:space="preserve"> TOC \o "1-3" \h \z \u </w:instrText>
+          </w:r>
+          <w:r>
+            <w:fldChar w:fldCharType="separate"/>
+          </w:r>
+        </w:p>
+        <w:p>
+          <w:pPr>
+            <w:pStyle w:val="Verzeichnis1"/>
+            <w:tabs>
+              <w:tab w:val="right" w:leader="dot" w:pos="9059"/>
+            </w:tabs>
+            <w:spacing w:line="360" w:lineRule="auto"/>
+            <w:rPr>
+              <w:b w:val="0"/>
+              <w:caps w:val="0"/>
+              <w:noProof/>
+              <w:sz w:val="28"/>
+              <w:u w:val="none"/>
+              <w:lang w:eastAsia="de-DE"/>
+            </w:rPr>
+          </w:pPr>
+          <w:hyperlink w:anchor="_Toc494921308" w:history="1">
+            <w:r>
+              <w:rPr>
+                <w:rStyle w:val="Hyperlink"/>
+                <w:b w:val="0"/>
+                <w:noProof/>
+                <w:sz w:val="28"/>
+                <w:u w:val="none"/>
+              </w:rPr>
+              <w:t>Motivation</w:t>
+            </w:r>
+            <w:r>
+              <w:rPr>
+                <w:b w:val="0"/>
+                <w:noProof/>
+                <w:webHidden/>
+                <w:sz w:val="28"/>
+                <w:u w:val="none"/>
+              </w:rPr>
+              <w:tab/>
+            </w:r>
+            <w:r>
+              <w:rPr>
+                <w:b w:val="0"/>
+                <w:noProof/>
+                <w:webHidden/>
+                <w:sz w:val="28"/>
+                <w:u w:val="none"/>
+              </w:rPr>
+              <w:fldChar w:fldCharType="begin"/>
+            </w:r>
+            <w:r>
+              <w:rPr>
+                <w:b w:val="0"/>
+                <w:noProof/>
+                <w:webHidden/>
+                <w:sz w:val="28"/>
+                <w:u w:val="none"/>
+              </w:rPr>
+              <w:instrText xml:space="preserve"> PAGEREF _Toc494921308 \h </w:instrText>
+            </w:r>
+            <w:r>
+              <w:rPr>
+                <w:b w:val="0"/>
+                <w:noProof/>
+                <w:webHidden/>
+                <w:sz w:val="28"/>
+                <w:u w:val="none"/>
+              </w:rPr>
+            </w:r>
+            <w:r>
+              <w:rPr>
+                <w:b w:val="0"/>
+                <w:noProof/>
+                <w:webHidden/>
+                <w:sz w:val="28"/>
+                <w:u w:val="none"/>
+              </w:rPr>
+              <w:fldChar w:fldCharType="separate"/>
+            </w:r>
+            <w:r>
+              <w:rPr>
+                <w:b w:val="0"/>
+                <w:noProof/>
+                <w:webHidden/>
+                <w:sz w:val="28"/>
+                <w:u w:val="none"/>
+              </w:rPr>
+              <w:t>3</w:t>
+            </w:r>
+            <w:r>
+              <w:rPr>
+                <w:b w:val="0"/>
+                <w:noProof/>
+                <w:webHidden/>
+                <w:sz w:val="28"/>
+                <w:u w:val="none"/>
+              </w:rPr>
+              <w:fldChar w:fldCharType="end"/>
+            </w:r>
+          </w:hyperlink>
+        </w:p>
+        <w:p>
+          <w:pPr>
+            <w:pStyle w:val="Verzeichnis1"/>
+            <w:tabs>
+              <w:tab w:val="right" w:leader="dot" w:pos="9059"/>
+            </w:tabs>
+            <w:spacing w:line="360" w:lineRule="auto"/>
+            <w:rPr>
+              <w:b w:val="0"/>
+              <w:caps w:val="0"/>
+              <w:noProof/>
+              <w:sz w:val="28"/>
+              <w:u w:val="none"/>
+              <w:lang w:eastAsia="de-DE"/>
+            </w:rPr>
+          </w:pPr>
+          <w:hyperlink w:anchor="_Toc494921309" w:history="1">
+            <w:r>
+              <w:rPr>
+                <w:rStyle w:val="Hyperlink"/>
+                <w:b w:val="0"/>
+                <w:noProof/>
+                <w:sz w:val="28"/>
+                <w:u w:val="none"/>
+              </w:rPr>
+              <w:t>Ausgangssituation und Zielsetzung</w:t>
+            </w:r>
+            <w:r>
+              <w:rPr>
+                <w:b w:val="0"/>
+                <w:noProof/>
+                <w:webHidden/>
+                <w:sz w:val="28"/>
+                <w:u w:val="none"/>
+              </w:rPr>
+              <w:tab/>
+            </w:r>
+            <w:r>
+              <w:rPr>
+                <w:b w:val="0"/>
+                <w:noProof/>
+                <w:webHidden/>
+                <w:sz w:val="28"/>
+                <w:u w:val="none"/>
+              </w:rPr>
+              <w:fldChar w:fldCharType="begin"/>
+            </w:r>
+            <w:r>
+              <w:rPr>
+                <w:b w:val="0"/>
+                <w:noProof/>
+                <w:webHidden/>
+                <w:sz w:val="28"/>
+                <w:u w:val="none"/>
+              </w:rPr>
+              <w:instrText xml:space="preserve"> PAGEREF _Toc494921309 \h </w:instrText>
+            </w:r>
+            <w:r>
+              <w:rPr>
+                <w:b w:val="0"/>
+                <w:noProof/>
+                <w:webHidden/>
+                <w:sz w:val="28"/>
+                <w:u w:val="none"/>
+              </w:rPr>
+            </w:r>
+            <w:r>
+              <w:rPr>
+                <w:b w:val="0"/>
+                <w:noProof/>
+                <w:webHidden/>
+                <w:sz w:val="28"/>
+                <w:u w:val="none"/>
+              </w:rPr>
+              <w:fldChar w:fldCharType="separate"/>
+            </w:r>
+            <w:r>
+              <w:rPr>
+                <w:b w:val="0"/>
+                <w:noProof/>
+                <w:webHidden/>
+                <w:sz w:val="28"/>
+                <w:u w:val="none"/>
+              </w:rPr>
+              <w:t>3</w:t>
+            </w:r>
+            <w:r>
+              <w:rPr>
+                <w:b w:val="0"/>
+                <w:noProof/>
+                <w:webHidden/>
+                <w:sz w:val="28"/>
+                <w:u w:val="none"/>
+              </w:rPr>
+              <w:fldChar w:fldCharType="end"/>
+            </w:r>
+          </w:hyperlink>
+        </w:p>
+        <w:p>
+          <w:pPr>
+            <w:pStyle w:val="Verzeichnis2"/>
+            <w:tabs>
+              <w:tab w:val="right" w:leader="dot" w:pos="9059"/>
+            </w:tabs>
+            <w:spacing w:line="360" w:lineRule="auto"/>
+            <w:rPr>
+              <w:b w:val="0"/>
+              <w:smallCaps w:val="0"/>
+              <w:noProof/>
+              <w:sz w:val="28"/>
+              <w:lang w:eastAsia="de-DE"/>
+            </w:rPr>
+          </w:pPr>
+          <w:hyperlink w:anchor="_Toc494921310" w:history="1">
+            <w:r>
+              <w:rPr>
+                <w:rStyle w:val="Hyperlink"/>
+                <w:b w:val="0"/>
+                <w:noProof/>
+                <w:sz w:val="28"/>
+                <w:u w:val="none"/>
+              </w:rPr>
+              <w:t>Ausgangssituation</w:t>
+            </w:r>
+            <w:r>
+              <w:rPr>
+                <w:b w:val="0"/>
+                <w:noProof/>
+                <w:webHidden/>
+                <w:sz w:val="28"/>
+              </w:rPr>
+              <w:tab/>
+            </w:r>
+            <w:r>
+              <w:rPr>
+                <w:b w:val="0"/>
+                <w:noProof/>
+                <w:webHidden/>
+                <w:sz w:val="28"/>
+              </w:rPr>
+              <w:fldChar w:fldCharType="begin"/>
+            </w:r>
+            <w:r>
+              <w:rPr>
+                <w:b w:val="0"/>
+                <w:noProof/>
+                <w:webHidden/>
+                <w:sz w:val="28"/>
+              </w:rPr>
+              <w:instrText xml:space="preserve"> PAGEREF _Toc494921310 \h </w:instrText>
+            </w:r>
+            <w:r>
+              <w:rPr>
+                <w:b w:val="0"/>
+                <w:noProof/>
+                <w:webHidden/>
+                <w:sz w:val="28"/>
+              </w:rPr>
+            </w:r>
+            <w:r>
+              <w:rPr>
+                <w:b w:val="0"/>
+                <w:noProof/>
+                <w:webHidden/>
+                <w:sz w:val="28"/>
+              </w:rPr>
+              <w:fldChar w:fldCharType="separate"/>
+            </w:r>
+            <w:r>
+              <w:rPr>
+                <w:b w:val="0"/>
+                <w:noProof/>
+                <w:webHidden/>
+                <w:sz w:val="28"/>
+              </w:rPr>
+              <w:t>3</w:t>
+            </w:r>
+            <w:r>
+              <w:rPr>
+                <w:b w:val="0"/>
+                <w:noProof/>
+                <w:webHidden/>
+                <w:sz w:val="28"/>
+              </w:rPr>
+              <w:fldChar w:fldCharType="end"/>
+            </w:r>
+          </w:hyperlink>
+        </w:p>
+        <w:p>
+          <w:pPr>
+            <w:pStyle w:val="Verzeichnis3"/>
+            <w:tabs>
+              <w:tab w:val="right" w:leader="dot" w:pos="9059"/>
+            </w:tabs>
+            <w:spacing w:line="360" w:lineRule="auto"/>
+            <w:rPr>
+              <w:smallCaps w:val="0"/>
+              <w:noProof/>
+              <w:sz w:val="28"/>
+              <w:lang w:eastAsia="de-DE"/>
+            </w:rPr>
+          </w:pPr>
+          <w:hyperlink w:anchor="_Toc494921311" w:history="1">
+            <w:r>
+              <w:rPr>
+                <w:rStyle w:val="Hyperlink"/>
+                <w:noProof/>
+                <w:sz w:val="28"/>
+                <w:u w:val="none"/>
+              </w:rPr>
+              <w:t>Beschreibung des Problembereiches</w:t>
+            </w:r>
+            <w:r>
+              <w:rPr>
+                <w:noProof/>
+                <w:webHidden/>
+                <w:sz w:val="28"/>
+              </w:rPr>
+              <w:tab/>
+            </w:r>
+            <w:r>
+              <w:rPr>
+                <w:noProof/>
+                <w:webHidden/>
+                <w:sz w:val="28"/>
+              </w:rPr>
+              <w:fldChar w:fldCharType="begin"/>
+            </w:r>
+            <w:r>
+              <w:rPr>
+                <w:noProof/>
+                <w:webHidden/>
+                <w:sz w:val="28"/>
+              </w:rPr>
+              <w:instrText xml:space="preserve"> PAGEREF _Toc494921311 \h </w:instrText>
+            </w:r>
+            <w:r>
+              <w:rPr>
+                <w:noProof/>
+                <w:webHidden/>
+                <w:sz w:val="28"/>
+              </w:rPr>
+            </w:r>
+            <w:r>
+              <w:rPr>
+                <w:noProof/>
+                <w:webHidden/>
+                <w:sz w:val="28"/>
+              </w:rPr>
+              <w:fldChar w:fldCharType="separate"/>
+            </w:r>
+            <w:r>
+              <w:rPr>
+                <w:noProof/>
+                <w:webHidden/>
+                <w:sz w:val="28"/>
+              </w:rPr>
+              <w:t>3</w:t>
+            </w:r>
+            <w:r>
+              <w:rPr>
+                <w:noProof/>
+                <w:webHidden/>
+                <w:sz w:val="28"/>
+              </w:rPr>
+              <w:fldChar w:fldCharType="end"/>
+            </w:r>
+          </w:hyperlink>
+        </w:p>
+        <w:p>
+          <w:pPr>
+            <w:pStyle w:val="Verzeichnis3"/>
+            <w:tabs>
+              <w:tab w:val="right" w:leader="dot" w:pos="9059"/>
+            </w:tabs>
+            <w:spacing w:line="360" w:lineRule="auto"/>
+            <w:rPr>
+              <w:smallCaps w:val="0"/>
+              <w:noProof/>
+              <w:sz w:val="28"/>
+              <w:lang w:eastAsia="de-DE"/>
+            </w:rPr>
+          </w:pPr>
+          <w:hyperlink w:anchor="_Toc494921312" w:history="1">
+            <w:r>
+              <w:rPr>
+                <w:rStyle w:val="Hyperlink"/>
+                <w:noProof/>
+                <w:sz w:val="28"/>
+                <w:u w:val="none"/>
+              </w:rPr>
+              <w:t>Beschreibung der Geschäftsprozesse</w:t>
+            </w:r>
+            <w:r>
+              <w:rPr>
+                <w:noProof/>
+                <w:webHidden/>
+                <w:sz w:val="28"/>
+              </w:rPr>
+              <w:tab/>
+            </w:r>
+            <w:r>
+              <w:rPr>
+                <w:noProof/>
+                <w:webHidden/>
+                <w:sz w:val="28"/>
+              </w:rPr>
+              <w:fldChar w:fldCharType="begin"/>
+            </w:r>
+            <w:r>
+              <w:rPr>
+                <w:noProof/>
+                <w:webHidden/>
+                <w:sz w:val="28"/>
+              </w:rPr>
+              <w:instrText xml:space="preserve"> PAGEREF _Toc494921312 \h </w:instrText>
+            </w:r>
+            <w:r>
+              <w:rPr>
+                <w:noProof/>
+                <w:webHidden/>
+                <w:sz w:val="28"/>
+              </w:rPr>
+            </w:r>
+            <w:r>
+              <w:rPr>
+                <w:noProof/>
+                <w:webHidden/>
+                <w:sz w:val="28"/>
+              </w:rPr>
+              <w:fldChar w:fldCharType="separate"/>
+            </w:r>
+            <w:r>
+              <w:rPr>
+                <w:noProof/>
+                <w:webHidden/>
+                <w:sz w:val="28"/>
+              </w:rPr>
+              <w:t>3</w:t>
+            </w:r>
+            <w:r>
+              <w:rPr>
+                <w:noProof/>
+                <w:webHidden/>
+                <w:sz w:val="28"/>
+              </w:rPr>
+              <w:fldChar w:fldCharType="end"/>
+            </w:r>
+          </w:hyperlink>
+        </w:p>
+        <w:p>
+          <w:pPr>
+            <w:pStyle w:val="Verzeichnis2"/>
+            <w:tabs>
+              <w:tab w:val="right" w:leader="dot" w:pos="9059"/>
+            </w:tabs>
+            <w:spacing w:line="360" w:lineRule="auto"/>
+            <w:rPr>
+              <w:b w:val="0"/>
+              <w:smallCaps w:val="0"/>
+              <w:noProof/>
+              <w:sz w:val="28"/>
+              <w:lang w:eastAsia="de-DE"/>
+            </w:rPr>
+          </w:pPr>
+          <w:hyperlink w:anchor="_Toc494921313" w:history="1">
+            <w:r>
+              <w:rPr>
+                <w:rStyle w:val="Hyperlink"/>
+                <w:b w:val="0"/>
+                <w:noProof/>
+                <w:sz w:val="28"/>
+                <w:u w:val="none"/>
+              </w:rPr>
+              <w:t>Zielbestimmung</w:t>
+            </w:r>
+            <w:r>
+              <w:rPr>
+                <w:b w:val="0"/>
+                <w:noProof/>
+                <w:webHidden/>
+                <w:sz w:val="28"/>
+              </w:rPr>
+              <w:tab/>
+            </w:r>
+            <w:r>
+              <w:rPr>
+                <w:b w:val="0"/>
+                <w:noProof/>
+                <w:webHidden/>
+                <w:sz w:val="28"/>
+              </w:rPr>
+              <w:fldChar w:fldCharType="begin"/>
+            </w:r>
+            <w:r>
+              <w:rPr>
+                <w:b w:val="0"/>
+                <w:noProof/>
+                <w:webHidden/>
+                <w:sz w:val="28"/>
+              </w:rPr>
+              <w:instrText xml:space="preserve"> PAGEREF _Toc494921313 \h </w:instrText>
+            </w:r>
+            <w:r>
+              <w:rPr>
+                <w:b w:val="0"/>
+                <w:noProof/>
+                <w:webHidden/>
+                <w:sz w:val="28"/>
+              </w:rPr>
+            </w:r>
+            <w:r>
+              <w:rPr>
+                <w:b w:val="0"/>
+                <w:noProof/>
+                <w:webHidden/>
+                <w:sz w:val="28"/>
+              </w:rPr>
+              <w:fldChar w:fldCharType="separate"/>
+            </w:r>
+            <w:r>
+              <w:rPr>
+                <w:b w:val="0"/>
+                <w:noProof/>
+                <w:webHidden/>
+                <w:sz w:val="28"/>
+              </w:rPr>
+              <w:t>3</w:t>
+            </w:r>
+            <w:r>
+              <w:rPr>
+                <w:b w:val="0"/>
+                <w:noProof/>
+                <w:webHidden/>
+                <w:sz w:val="28"/>
+              </w:rPr>
+              <w:fldChar w:fldCharType="end"/>
+            </w:r>
+          </w:hyperlink>
+        </w:p>
+        <w:p>
+          <w:pPr>
+            <w:pStyle w:val="Verzeichnis1"/>
+            <w:tabs>
+              <w:tab w:val="right" w:leader="dot" w:pos="9059"/>
+            </w:tabs>
+            <w:spacing w:line="360" w:lineRule="auto"/>
+            <w:rPr>
+              <w:b w:val="0"/>
+              <w:caps w:val="0"/>
+              <w:noProof/>
+              <w:sz w:val="28"/>
+              <w:u w:val="none"/>
+              <w:lang w:eastAsia="de-DE"/>
+            </w:rPr>
+          </w:pPr>
+          <w:hyperlink w:anchor="_Toc494921314" w:history="1">
+            <w:r>
+              <w:rPr>
+                <w:rStyle w:val="Hyperlink"/>
+                <w:b w:val="0"/>
+                <w:noProof/>
+                <w:sz w:val="28"/>
+                <w:u w:val="none"/>
+              </w:rPr>
+              <w:t>Funktionale Anforderungen</w:t>
+            </w:r>
+            <w:r>
+              <w:rPr>
+                <w:b w:val="0"/>
+                <w:noProof/>
+                <w:webHidden/>
+                <w:sz w:val="28"/>
+                <w:u w:val="none"/>
+              </w:rPr>
+              <w:tab/>
+            </w:r>
+            <w:r>
+              <w:rPr>
+                <w:b w:val="0"/>
+                <w:noProof/>
+                <w:webHidden/>
+                <w:sz w:val="28"/>
+                <w:u w:val="none"/>
+              </w:rPr>
+              <w:fldChar w:fldCharType="begin"/>
+            </w:r>
+            <w:r>
+              <w:rPr>
+                <w:b w:val="0"/>
+                <w:noProof/>
+                <w:webHidden/>
+                <w:sz w:val="28"/>
+                <w:u w:val="none"/>
+              </w:rPr>
+              <w:instrText xml:space="preserve"> PAGEREF _Toc494921314 \h </w:instrText>
+            </w:r>
+            <w:r>
+              <w:rPr>
+                <w:b w:val="0"/>
+                <w:noProof/>
+                <w:webHidden/>
+                <w:sz w:val="28"/>
+                <w:u w:val="none"/>
+              </w:rPr>
+            </w:r>
+            <w:r>
+              <w:rPr>
+                <w:b w:val="0"/>
+                <w:noProof/>
+                <w:webHidden/>
+                <w:sz w:val="28"/>
+                <w:u w:val="none"/>
+              </w:rPr>
+              <w:fldChar w:fldCharType="separate"/>
+            </w:r>
+            <w:r>
+              <w:rPr>
+                <w:b w:val="0"/>
+                <w:noProof/>
+                <w:webHidden/>
+                <w:sz w:val="28"/>
+                <w:u w:val="none"/>
+              </w:rPr>
+              <w:t>3</w:t>
+            </w:r>
+            <w:r>
+              <w:rPr>
+                <w:b w:val="0"/>
+                <w:noProof/>
+                <w:webHidden/>
+                <w:sz w:val="28"/>
+                <w:u w:val="none"/>
+              </w:rPr>
+              <w:fldChar w:fldCharType="end"/>
+            </w:r>
+          </w:hyperlink>
+        </w:p>
+        <w:p>
+          <w:pPr>
+            <w:pStyle w:val="Verzeichnis1"/>
+            <w:tabs>
+              <w:tab w:val="right" w:leader="dot" w:pos="9059"/>
+            </w:tabs>
+            <w:spacing w:line="360" w:lineRule="auto"/>
+            <w:rPr>
+              <w:b w:val="0"/>
+              <w:caps w:val="0"/>
+              <w:noProof/>
+              <w:sz w:val="28"/>
+              <w:u w:val="none"/>
+              <w:lang w:eastAsia="de-DE"/>
+            </w:rPr>
+          </w:pPr>
+          <w:hyperlink w:anchor="_Toc494921315" w:history="1">
+            <w:r>
+              <w:rPr>
+                <w:rStyle w:val="Hyperlink"/>
+                <w:b w:val="0"/>
+                <w:noProof/>
+                <w:sz w:val="28"/>
+                <w:u w:val="none"/>
+              </w:rPr>
+              <w:t>Use Case Diagramm</w:t>
+            </w:r>
+            <w:r>
+              <w:rPr>
+                <w:b w:val="0"/>
+                <w:noProof/>
+                <w:webHidden/>
+                <w:sz w:val="28"/>
+                <w:u w:val="none"/>
+              </w:rPr>
+              <w:tab/>
+            </w:r>
+            <w:r>
+              <w:rPr>
+                <w:b w:val="0"/>
+                <w:noProof/>
+                <w:webHidden/>
+                <w:sz w:val="28"/>
+                <w:u w:val="none"/>
+              </w:rPr>
+              <w:fldChar w:fldCharType="begin"/>
+            </w:r>
+            <w:r>
+              <w:rPr>
+                <w:b w:val="0"/>
+                <w:noProof/>
+                <w:webHidden/>
+                <w:sz w:val="28"/>
+                <w:u w:val="none"/>
+              </w:rPr>
+              <w:instrText xml:space="preserve"> PAGEREF _Toc494921315 \h </w:instrText>
+            </w:r>
+            <w:r>
+              <w:rPr>
+                <w:b w:val="0"/>
+                <w:noProof/>
+                <w:webHidden/>
+                <w:sz w:val="28"/>
+                <w:u w:val="none"/>
+              </w:rPr>
+            </w:r>
+            <w:r>
+              <w:rPr>
+                <w:b w:val="0"/>
+                <w:noProof/>
+                <w:webHidden/>
+                <w:sz w:val="28"/>
+                <w:u w:val="none"/>
+              </w:rPr>
+              <w:fldChar w:fldCharType="separate"/>
+            </w:r>
+            <w:r>
+              <w:rPr>
+                <w:b w:val="0"/>
+                <w:noProof/>
+                <w:webHidden/>
+                <w:sz w:val="28"/>
+                <w:u w:val="none"/>
+              </w:rPr>
+              <w:t>3</w:t>
+            </w:r>
+            <w:r>
+              <w:rPr>
+                <w:b w:val="0"/>
+                <w:noProof/>
+                <w:webHidden/>
+                <w:sz w:val="28"/>
+                <w:u w:val="none"/>
+              </w:rPr>
+              <w:fldChar w:fldCharType="end"/>
+            </w:r>
+          </w:hyperlink>
+        </w:p>
+        <w:p>
+          <w:pPr>
+            <w:pStyle w:val="Verzeichnis1"/>
+            <w:tabs>
+              <w:tab w:val="right" w:leader="dot" w:pos="9059"/>
+            </w:tabs>
+            <w:spacing w:line="360" w:lineRule="auto"/>
+            <w:rPr>
+              <w:b w:val="0"/>
+              <w:caps w:val="0"/>
+              <w:noProof/>
+              <w:sz w:val="28"/>
+              <w:u w:val="none"/>
+              <w:lang w:eastAsia="de-DE"/>
+            </w:rPr>
+          </w:pPr>
+          <w:hyperlink w:anchor="_Toc494921317" w:history="1">
+            <w:r>
+              <w:rPr>
+                <w:rStyle w:val="Hyperlink"/>
+                <w:b w:val="0"/>
+                <w:noProof/>
+                <w:sz w:val="28"/>
+                <w:u w:val="none"/>
+              </w:rPr>
+              <w:t>Risikoakzeptanz</w:t>
+            </w:r>
+            <w:r>
+              <w:rPr>
+                <w:b w:val="0"/>
+                <w:noProof/>
+                <w:webHidden/>
+                <w:sz w:val="28"/>
+                <w:u w:val="none"/>
+              </w:rPr>
+              <w:tab/>
+            </w:r>
+            <w:r>
+              <w:rPr>
+                <w:b w:val="0"/>
+                <w:noProof/>
+                <w:webHidden/>
+                <w:sz w:val="28"/>
+                <w:u w:val="none"/>
+              </w:rPr>
+              <w:fldChar w:fldCharType="begin"/>
+            </w:r>
+            <w:r>
+              <w:rPr>
+                <w:b w:val="0"/>
+                <w:noProof/>
+                <w:webHidden/>
+                <w:sz w:val="28"/>
+                <w:u w:val="none"/>
+              </w:rPr>
+              <w:instrText xml:space="preserve"> PAGEREF _Toc494921317 \h </w:instrText>
+            </w:r>
+            <w:r>
+              <w:rPr>
+                <w:b w:val="0"/>
+                <w:noProof/>
+                <w:webHidden/>
+                <w:sz w:val="28"/>
+                <w:u w:val="none"/>
+              </w:rPr>
+            </w:r>
+            <w:r>
+              <w:rPr>
+                <w:b w:val="0"/>
+                <w:noProof/>
+                <w:webHidden/>
+                <w:sz w:val="28"/>
+                <w:u w:val="none"/>
+              </w:rPr>
+              <w:fldChar w:fldCharType="separate"/>
+            </w:r>
+            <w:r>
+              <w:rPr>
+                <w:b w:val="0"/>
+                <w:noProof/>
+                <w:webHidden/>
+                <w:sz w:val="28"/>
+                <w:u w:val="none"/>
+              </w:rPr>
+              <w:t>4</w:t>
+            </w:r>
+            <w:r>
+              <w:rPr>
+                <w:b w:val="0"/>
+                <w:noProof/>
+                <w:webHidden/>
+                <w:sz w:val="28"/>
+                <w:u w:val="none"/>
+              </w:rPr>
+              <w:fldChar w:fldCharType="end"/>
+            </w:r>
+          </w:hyperlink>
+        </w:p>
+        <w:p>
+          <w:pPr>
+            <w:pStyle w:val="Verzeichnis1"/>
+            <w:tabs>
+              <w:tab w:val="right" w:leader="dot" w:pos="9059"/>
+            </w:tabs>
+            <w:spacing w:line="360" w:lineRule="auto"/>
+            <w:rPr>
+              <w:b w:val="0"/>
+              <w:caps w:val="0"/>
+              <w:noProof/>
+              <w:sz w:val="28"/>
+              <w:u w:val="none"/>
+              <w:lang w:eastAsia="de-DE"/>
+            </w:rPr>
+          </w:pPr>
+          <w:hyperlink w:anchor="_Toc494921319" w:history="1">
+            <w:r>
+              <w:rPr>
+                <w:rStyle w:val="Hyperlink"/>
+                <w:b w:val="0"/>
+                <w:noProof/>
+                <w:sz w:val="28"/>
+                <w:u w:val="none"/>
+              </w:rPr>
+              <w:t>Schnittstellenübersicht</w:t>
+            </w:r>
+            <w:r>
+              <w:rPr>
+                <w:b w:val="0"/>
+                <w:noProof/>
+                <w:webHidden/>
+                <w:sz w:val="28"/>
+                <w:u w:val="none"/>
+              </w:rPr>
+              <w:tab/>
+            </w:r>
+            <w:r>
+              <w:rPr>
+                <w:b w:val="0"/>
+                <w:noProof/>
+                <w:webHidden/>
+                <w:sz w:val="28"/>
+                <w:u w:val="none"/>
+              </w:rPr>
+              <w:fldChar w:fldCharType="begin"/>
+            </w:r>
+            <w:r>
+              <w:rPr>
+                <w:b w:val="0"/>
+                <w:noProof/>
+                <w:webHidden/>
+                <w:sz w:val="28"/>
+                <w:u w:val="none"/>
+              </w:rPr>
+              <w:instrText xml:space="preserve"> PAGEREF _Toc494921319 \h </w:instrText>
+            </w:r>
+            <w:r>
+              <w:rPr>
+                <w:b w:val="0"/>
+                <w:noProof/>
+                <w:webHidden/>
+                <w:sz w:val="28"/>
+                <w:u w:val="none"/>
+              </w:rPr>
+            </w:r>
+            <w:r>
+              <w:rPr>
+                <w:b w:val="0"/>
+                <w:noProof/>
+                <w:webHidden/>
+                <w:sz w:val="28"/>
+                <w:u w:val="none"/>
+              </w:rPr>
+              <w:fldChar w:fldCharType="separate"/>
+            </w:r>
+            <w:r>
+              <w:rPr>
+                <w:b w:val="0"/>
+                <w:noProof/>
+                <w:webHidden/>
+                <w:sz w:val="28"/>
+                <w:u w:val="none"/>
+              </w:rPr>
+              <w:t>4</w:t>
+            </w:r>
+            <w:r>
+              <w:rPr>
+                <w:b w:val="0"/>
+                <w:noProof/>
+                <w:webHidden/>
+                <w:sz w:val="28"/>
+                <w:u w:val="none"/>
+              </w:rPr>
+              <w:fldChar w:fldCharType="end"/>
+            </w:r>
+          </w:hyperlink>
+        </w:p>
+        <w:p>
+          <w:pPr>
+            <w:pStyle w:val="Verzeichnis1"/>
+            <w:tabs>
+              <w:tab w:val="right" w:leader="dot" w:pos="9059"/>
+            </w:tabs>
+            <w:spacing w:line="360" w:lineRule="auto"/>
+            <w:rPr>
+              <w:b w:val="0"/>
+              <w:caps w:val="0"/>
+              <w:noProof/>
+              <w:u w:val="none"/>
+              <w:lang w:eastAsia="de-DE"/>
+            </w:rPr>
+          </w:pPr>
+          <w:hyperlink w:anchor="_Toc494921321" w:history="1">
+            <w:r>
+              <w:rPr>
+                <w:rStyle w:val="Hyperlink"/>
+                <w:b w:val="0"/>
+                <w:noProof/>
+                <w:sz w:val="28"/>
+                <w:u w:val="none"/>
+              </w:rPr>
+              <w:t>Abnahmekriterien</w:t>
+            </w:r>
+            <w:r>
+              <w:rPr>
+                <w:b w:val="0"/>
+                <w:noProof/>
+                <w:webHidden/>
+                <w:sz w:val="28"/>
+                <w:u w:val="none"/>
+              </w:rPr>
+              <w:tab/>
+            </w:r>
+            <w:r>
+              <w:rPr>
+                <w:b w:val="0"/>
+                <w:noProof/>
+                <w:webHidden/>
+                <w:sz w:val="28"/>
+                <w:u w:val="none"/>
+              </w:rPr>
+              <w:fldChar w:fldCharType="begin"/>
+            </w:r>
+            <w:r>
+              <w:rPr>
+                <w:b w:val="0"/>
+                <w:noProof/>
+                <w:webHidden/>
+                <w:sz w:val="28"/>
+                <w:u w:val="none"/>
+              </w:rPr>
+              <w:instrText xml:space="preserve"> PAGEREF _Toc494921321 \h </w:instrText>
+            </w:r>
+            <w:r>
+              <w:rPr>
+                <w:b w:val="0"/>
+                <w:noProof/>
+                <w:webHidden/>
+                <w:sz w:val="28"/>
+                <w:u w:val="none"/>
+              </w:rPr>
+            </w:r>
+            <w:r>
+              <w:rPr>
+                <w:b w:val="0"/>
+                <w:noProof/>
+                <w:webHidden/>
+                <w:sz w:val="28"/>
+                <w:u w:val="none"/>
+              </w:rPr>
+              <w:fldChar w:fldCharType="separate"/>
+            </w:r>
+            <w:r>
+              <w:rPr>
+                <w:b w:val="0"/>
+                <w:noProof/>
+                <w:webHidden/>
+                <w:sz w:val="28"/>
+                <w:u w:val="none"/>
+              </w:rPr>
+              <w:t>4</w:t>
+            </w:r>
+            <w:r>
+              <w:rPr>
+                <w:b w:val="0"/>
+                <w:noProof/>
+                <w:webHidden/>
+                <w:sz w:val="28"/>
+                <w:u w:val="none"/>
+              </w:rPr>
+              <w:fldChar w:fldCharType="end"/>
+            </w:r>
+          </w:hyperlink>
+        </w:p>
+        <w:p>
+          <w:pPr>
+            <w:spacing w:line="360" w:lineRule="auto"/>
+          </w:pPr>
+          <w:r>
+            <w:rPr>
+              <w:b/>
+              <w:bCs/>
+            </w:rPr>
+            <w:fldChar w:fldCharType="end"/>
+          </w:r>
+        </w:p>
+      </w:sdtContent>
+    </w:sdt>
     <w:p>
       <w:pPr>
-        <w:jc w:val="both"/>
-      </w:pPr>
-    </w:p>
-    <w:p>
-      <w:pPr>
         <w:pStyle w:val="berschrift1"/>
-      </w:pPr>
-      <w:r>
-        <w:t>Inhalt</w:t>
-      </w:r>
-    </w:p>
-    <w:p>
-      <w:pPr>
-        <w:pStyle w:val="Contents1"/>
-        <w:tabs>
-          <w:tab w:val="right" w:leader="dot" w:pos="9069"/>
-        </w:tabs>
-      </w:pPr>
-      <w:r>
-        <w:rPr>
-          <w:rFonts w:cs="Arial"/>
-          <w:b/>
-          <w:sz w:val="32"/>
-          <w:szCs w:val="32"/>
-        </w:rPr>
-        <w:fldChar w:fldCharType="begin"/>
-      </w:r>
-      <w:r>
-        <w:instrText xml:space="preserve"> TOC \o "1-3" \t "Heading 1;1;Überschrift1Ausgeblendet;1;Überschrift2ausgeblendet;2" </w:instrText>
-      </w:r>
-      <w:r>
-        <w:rPr>
-          <w:rFonts w:cs="Arial"/>
-          <w:b/>
-          <w:sz w:val="32"/>
-          <w:szCs w:val="32"/>
-        </w:rPr>
-        <w:fldChar w:fldCharType="separate"/>
-      </w:r>
-      <w:r>
-        <w:t>1   Motivation</w:t>
-      </w:r>
-      <w:r>
-        <w:tab/>
-        <w:t>3</w:t>
-      </w:r>
-    </w:p>
-    <w:p>
-      <w:pPr>
-        <w:pStyle w:val="Contents1"/>
-        <w:tabs>
-          <w:tab w:val="right" w:leader="dot" w:pos="9069"/>
-        </w:tabs>
-      </w:pPr>
-      <w:r>
-        <w:t>2   Aus</w:t>
-      </w:r>
-      <w:r>
-        <w:t>gangssituation und Zielsetzung</w:t>
-      </w:r>
-      <w:r>
-        <w:tab/>
-        <w:t>3</w:t>
-      </w:r>
-    </w:p>
-    <w:p>
-      <w:pPr>
-        <w:pStyle w:val="Contents2"/>
-        <w:tabs>
-          <w:tab w:val="right" w:leader="dot" w:pos="9309"/>
-        </w:tabs>
-      </w:pPr>
-      <w:r>
-        <w:t>2.1   Ausgangssituation</w:t>
-      </w:r>
-      <w:r>
-        <w:tab/>
-        <w:t>3</w:t>
-      </w:r>
-    </w:p>
-    <w:p>
-      <w:pPr>
-        <w:pStyle w:val="Contents3"/>
-        <w:tabs>
-          <w:tab w:val="clear" w:pos="9069"/>
-          <w:tab w:val="right" w:leader="dot" w:pos="9635"/>
-        </w:tabs>
-      </w:pPr>
-      <w:r>
-        <w:t>2.1.1   Bes</w:t>
-      </w:r>
-      <w:r>
-        <w:t>chreibung des Problembereiches</w:t>
-      </w:r>
-      <w:r>
-        <w:tab/>
-        <w:t>3</w:t>
-      </w:r>
-    </w:p>
-    <w:p>
-      <w:pPr>
-        <w:pStyle w:val="Contents3"/>
-        <w:tabs>
-          <w:tab w:val="clear" w:pos="9069"/>
-          <w:tab w:val="right" w:leader="dot" w:pos="9635"/>
-        </w:tabs>
-      </w:pPr>
-      <w:r>
-        <w:t>2.1.2   Glossar</w:t>
-      </w:r>
-      <w:r>
-        <w:tab/>
-        <w:t>3</w:t>
-      </w:r>
-    </w:p>
-    <w:p>
-      <w:pPr>
-        <w:pStyle w:val="Contents3"/>
-        <w:tabs>
-          <w:tab w:val="clear" w:pos="9069"/>
-          <w:tab w:val="right" w:leader="dot" w:pos="9635"/>
-        </w:tabs>
-      </w:pPr>
-      <w:r>
-        <w:t>2.1.3</w:t>
-      </w:r>
-      <w:r>
-        <w:t xml:space="preserve">   Besc</w:t>
-      </w:r>
-      <w:r>
-        <w:t>hreibung der Geschäftsprozesse</w:t>
-      </w:r>
-      <w:r>
-        <w:tab/>
-        <w:t>3-4</w:t>
-      </w:r>
-    </w:p>
-    <w:p>
-      <w:pPr>
-        <w:pStyle w:val="Contents2"/>
-        <w:tabs>
-          <w:tab w:val="right" w:leader="dot" w:pos="9309"/>
-        </w:tabs>
-      </w:pPr>
-      <w:r>
-        <w:t>2.2   Zielbestimmung</w:t>
-      </w:r>
-      <w:r>
-        <w:tab/>
-        <w:t>5</w:t>
-      </w:r>
-    </w:p>
-    <w:p>
-      <w:pPr>
-        <w:pStyle w:val="Contents1"/>
-        <w:tabs>
-          <w:tab w:val="right" w:leader="dot" w:pos="9069"/>
-        </w:tabs>
-      </w:pPr>
-      <w:r>
-        <w:t>3   Funktionale Anforderungen</w:t>
-      </w:r>
-      <w:r>
-        <w:tab/>
-        <w:t>5</w:t>
-      </w:r>
-    </w:p>
-    <w:p>
-      <w:pPr>
-        <w:pStyle w:val="Contents2"/>
-        <w:tabs>
-          <w:tab w:val="right" w:leader="dot" w:pos="9309"/>
-        </w:tabs>
-      </w:pPr>
-      <w:r>
-        <w:t>3.1   Use Case Diagramme</w:t>
-      </w:r>
-      <w:r>
-        <w:tab/>
-        <w:t>5</w:t>
-      </w:r>
-    </w:p>
-    <w:p>
-      <w:pPr>
-        <w:pStyle w:val="Contents1"/>
-        <w:tabs>
-          <w:tab w:val="right" w:leader="dot" w:pos="9069"/>
-        </w:tabs>
-      </w:pPr>
-      <w:r>
-        <w:t>4   Nicht-funktionale Anforderungen</w:t>
-      </w:r>
-      <w:r>
-        <w:tab/>
-      </w:r>
-      <w:r>
-        <w:t>5</w:t>
-      </w:r>
-    </w:p>
-    <w:p>
-      <w:pPr>
-        <w:pStyle w:val="Contents1"/>
-        <w:tabs>
-          <w:tab w:val="right" w:leader="dot" w:pos="9069"/>
-        </w:tabs>
-      </w:pPr>
-      <w:r>
-        <w:t>5   Mengengerüst</w:t>
-      </w:r>
-      <w:r>
-        <w:tab/>
-      </w:r>
-      <w:r>
-        <w:t>8</w:t>
-      </w:r>
-    </w:p>
-    <w:p>
-      <w:pPr>
-        <w:pStyle w:val="Contents1"/>
-        <w:tabs>
-          <w:tab w:val="right" w:leader="dot" w:pos="9069"/>
-        </w:tabs>
-      </w:pPr>
-      <w:r>
-        <w:t>6   Risikoakzeptanz</w:t>
-      </w:r>
-      <w:r>
-        <w:tab/>
-        <w:t>8</w:t>
-      </w:r>
-    </w:p>
-    <w:p>
-      <w:pPr>
-        <w:pStyle w:val="Contents1"/>
-        <w:tabs>
-          <w:tab w:val="right" w:leader="dot" w:pos="9069"/>
-        </w:tabs>
-      </w:pPr>
-      <w:r>
-        <w:t>7   Lebenszyklusanalys</w:t>
-      </w:r>
-      <w:r>
-        <w:t>e und Gesamtsystemarchitektur</w:t>
-      </w:r>
-      <w:r>
-        <w:tab/>
-        <w:t>8</w:t>
-      </w:r>
-    </w:p>
-    <w:p>
-      <w:pPr>
-        <w:pStyle w:val="Contents1"/>
-        <w:tabs>
-          <w:tab w:val="right" w:leader="dot" w:pos="9069"/>
-        </w:tabs>
-      </w:pPr>
-      <w:r>
-        <w:t>8   Schnittstellenübersicht</w:t>
-      </w:r>
-      <w:r>
-        <w:tab/>
-        <w:t>8</w:t>
-      </w:r>
-    </w:p>
-    <w:p>
-      <w:pPr>
-        <w:pStyle w:val="Contents1"/>
-        <w:tabs>
-          <w:tab w:val="right" w:leader="dot" w:pos="9069"/>
-        </w:tabs>
-      </w:pPr>
-      <w:r>
-        <w:t>9   Lieferumfang</w:t>
-      </w:r>
-      <w:r>
-        <w:tab/>
-        <w:t>8</w:t>
-      </w:r>
-    </w:p>
-    <w:p>
-      <w:pPr>
-        <w:pStyle w:val="Contents1"/>
-        <w:tabs>
-          <w:tab w:val="right" w:leader="dot" w:pos="9069"/>
-        </w:tabs>
-      </w:pPr>
-      <w:r>
-        <w:t>10   Abnahmekriterien</w:t>
-      </w:r>
-      <w:r>
-        <w:tab/>
-        <w:t>8</w:t>
-      </w:r>
-    </w:p>
-    <w:p>
-      <w:pPr>
-        <w:pStyle w:val="Contents1"/>
-        <w:tabs>
-          <w:tab w:val="right" w:leader="dot" w:pos="9069"/>
-        </w:tabs>
-      </w:pPr>
-      <w:r>
-        <w:t>11</w:t>
-      </w:r>
-      <w:r>
-        <w:t xml:space="preserve">   Abbildungsverzeichnis</w:t>
-      </w:r>
-      <w:r>
-        <w:tab/>
-      </w:r>
-      <w:r>
-        <w:t>8</w:t>
-      </w:r>
-    </w:p>
-    <w:p>
-      <w:pPr>
-        <w:pStyle w:val="Standard1"/>
-      </w:pPr>
-      <w:r>
-        <w:fldChar w:fldCharType="end"/>
-      </w:r>
-    </w:p>
-    <w:p>
-      <w:pPr>
-        <w:rPr>
-          <w:rFonts w:ascii="Arial" w:eastAsia="Times New Roman" w:hAnsi="Arial" w:cs="Times New Roman"/>
-          <w:sz w:val="24"/>
-          <w:szCs w:val="24"/>
-        </w:rPr>
       </w:pPr>
       <w:r>
         <w:br w:type="page"/>
@@ -702,10 +1450,14 @@
         <w:pStyle w:val="berschrift1"/>
         <w:jc w:val="both"/>
       </w:pPr>
+      <w:bookmarkStart w:id="14" w:name="_Toc494921274"/>
+      <w:bookmarkStart w:id="15" w:name="_Toc494921308"/>
       <w:r>
         <w:lastRenderedPageBreak/>
         <w:t>Motivation</w:t>
       </w:r>
+      <w:bookmarkEnd w:id="14"/>
+      <w:bookmarkEnd w:id="15"/>
     </w:p>
     <w:p>
       <w:pPr>
@@ -722,29 +1474,109 @@
       <w:pPr>
         <w:pStyle w:val="berschrift1"/>
         <w:jc w:val="both"/>
-        <w:rPr>
-          <w:color w:val="003366"/>
-        </w:rPr>
-      </w:pPr>
+      </w:pPr>
+      <w:bookmarkStart w:id="16" w:name="_Toc494921275"/>
+      <w:bookmarkStart w:id="17" w:name="_Toc494921309"/>
       <w:r>
         <w:t>Ausgangssituation und Zielsetzung</w:t>
       </w:r>
+      <w:bookmarkEnd w:id="16"/>
+      <w:bookmarkEnd w:id="17"/>
     </w:p>
     <w:p>
       <w:pPr>
         <w:pStyle w:val="berschrift2"/>
         <w:jc w:val="both"/>
       </w:pPr>
+      <w:bookmarkStart w:id="18" w:name="_Toc494921276"/>
+      <w:bookmarkStart w:id="19" w:name="_Toc494921310"/>
       <w:r>
         <w:t>Ausgangssituation</w:t>
       </w:r>
+      <w:bookmarkEnd w:id="18"/>
+      <w:bookmarkEnd w:id="19"/>
     </w:p>
     <w:p>
       <w:pPr>
         <w:jc w:val="both"/>
       </w:pPr>
       <w:r>
-        <w:t>.</w:t>
+        <w:t xml:space="preserve">Die Höhere technische Bundeslehranstalt Leonding (HTL Leonding) ist eine vom </w:t>
+      </w:r>
+      <w:hyperlink r:id="rId8" w:tooltip="Österreich" w:history="1">
+        <w:r>
+          <w:t>Bund</w:t>
+        </w:r>
+      </w:hyperlink>
+      <w:r>
+        <w:t xml:space="preserve"> betriebene </w:t>
+      </w:r>
+      <w:hyperlink r:id="rId9" w:tooltip="Berufsbildende höhere Schule" w:history="1">
+        <w:r>
+          <w:t>berufsbildende höhere Schule</w:t>
+        </w:r>
+      </w:hyperlink>
+      <w:r>
+        <w:t xml:space="preserve"> (</w:t>
+      </w:r>
+      <w:hyperlink r:id="rId10" w:tooltip="Höhere Technische Lehranstalt" w:history="1">
+        <w:r>
+          <w:t>HTL</w:t>
+        </w:r>
+      </w:hyperlink>
+      <w:r>
+        <w:t xml:space="preserve">) in </w:t>
+      </w:r>
+      <w:hyperlink r:id="rId11" w:tooltip="Leonding" w:history="1">
+        <w:r>
+          <w:t>Leonding</w:t>
+        </w:r>
+      </w:hyperlink>
+      <w:r>
+        <w:t xml:space="preserve">, </w:t>
+      </w:r>
+      <w:hyperlink r:id="rId12" w:tooltip="Oberösterreich" w:history="1">
+        <w:r>
+          <w:t>Oberösterreich</w:t>
+        </w:r>
+      </w:hyperlink>
+      <w:r>
+        <w:t xml:space="preserve">. An der Schule arbeiten über 100 Lehrer. Es werden primär drei Zweige angeboten: </w:t>
+      </w:r>
+      <w:hyperlink r:id="rId13" w:tooltip="Liste der Höheren Technischen Lehranstalten mit einer Abteilung Informatik in Österreich" w:history="1">
+        <w:r>
+          <w:t>EDV und Organisation</w:t>
+        </w:r>
+      </w:hyperlink>
+      <w:r>
+        <w:t xml:space="preserve"> (EDVO), </w:t>
+      </w:r>
+      <w:hyperlink r:id="rId14" w:tooltip="Elektronik" w:history="1">
+        <w:r>
+          <w:t>Elektronik</w:t>
+        </w:r>
+      </w:hyperlink>
+      <w:r>
+        <w:t xml:space="preserve">, </w:t>
+      </w:r>
+      <w:hyperlink r:id="rId15" w:tooltip="Biomedizintechnik" w:history="1">
+        <w:r>
+          <w:t>Biomedizintechnik</w:t>
+        </w:r>
+      </w:hyperlink>
+      <w:r>
+        <w:t xml:space="preserve"> und seit dem Schuljahr 2013/14 auch Medientechnik. Für alle existiert eine höhere Abteilung (HTL), deren fünfjährige Ausbildung mit der </w:t>
+      </w:r>
+      <w:hyperlink r:id="rId16" w:tooltip="Matura" w:history="1">
+        <w:r>
+          <w:t>Matura</w:t>
+        </w:r>
+      </w:hyperlink>
+      <w:r>
+        <w:t xml:space="preserve"> und damit der Hochschulreife endet. In Elektronik wird zusätzlich eine vierjährige Fachschule ange</w:t>
+      </w:r>
+      <w:r>
+        <w:t>boten, in EDVO eine Abendschule.</w:t>
       </w:r>
     </w:p>
     <w:p>
@@ -752,28 +1584,847 @@
         <w:pStyle w:val="berschrift3"/>
         <w:jc w:val="both"/>
       </w:pPr>
+      <w:bookmarkStart w:id="20" w:name="_Toc494921277"/>
+      <w:bookmarkStart w:id="21" w:name="_Toc494921311"/>
       <w:r>
         <w:t>Beschreibung des Problembereiches</w:t>
+      </w:r>
+      <w:bookmarkEnd w:id="20"/>
+      <w:bookmarkEnd w:id="21"/>
+    </w:p>
+    <w:p>
+      <w:pPr>
+        <w:jc w:val="both"/>
+      </w:pPr>
+      <w:r>
+        <w:t>Dadurch, dass man fehlende Lernunterlagen hat, kann man schwer für Tests oder etwaige Sachen lernen. Die Unterlagen werden durch Social-Media Plattformen geteilt, sind jedoch nicht übersichtlich gegenzeichnet und damit verliert man viel Zeit beim Suchen oder es wird sogar nichts gefunden. Die Organisation funktioniert, aber ist jedoch sehr mühsam und leicht zum unterschätzen bzw. zu übersehen.</w:t>
+      </w:r>
+    </w:p>
+    <w:p>
+      <w:pPr>
+        <w:pStyle w:val="berschrift3"/>
+        <w:jc w:val="both"/>
+      </w:pPr>
+      <w:bookmarkStart w:id="22" w:name="_Toc494921278"/>
+      <w:bookmarkStart w:id="23" w:name="_Toc494921312"/>
+      <w:r>
+        <w:t>Beschreibung der Geschäftsprozesse</w:t>
+      </w:r>
+      <w:bookmarkEnd w:id="22"/>
+      <w:bookmarkEnd w:id="23"/>
+    </w:p>
+    <w:p/>
+    <w:p>
+      <w:r>
+        <w:rPr>
+          <w:noProof/>
+          <w:lang w:val="de-AT"/>
+        </w:rPr>
+        <mc:AlternateContent>
+          <mc:Choice Requires="wps">
+            <w:drawing>
+              <wp:anchor distT="0" distB="0" distL="114300" distR="114300" simplePos="0" relativeHeight="251666432" behindDoc="0" locked="0" layoutInCell="1" allowOverlap="1" wp14:anchorId="55FBA96D" wp14:editId="005BDEB3">
+                <wp:simplePos x="0" y="0"/>
+                <wp:positionH relativeFrom="page">
+                  <wp:posOffset>5229225</wp:posOffset>
+                </wp:positionH>
+                <wp:positionV relativeFrom="paragraph">
+                  <wp:posOffset>196215</wp:posOffset>
+                </wp:positionV>
+                <wp:extent cx="2038350" cy="952500"/>
+                <wp:effectExtent l="19050" t="0" r="19050" b="19050"/>
+                <wp:wrapNone/>
+                <wp:docPr id="5" name="Pfeil: Chevron 5"/>
+                <wp:cNvGraphicFramePr/>
+                <a:graphic xmlns:a="http://schemas.openxmlformats.org/drawingml/2006/main">
+                  <a:graphicData uri="http://schemas.microsoft.com/office/word/2010/wordprocessingShape">
+                    <wps:wsp>
+                      <wps:cNvSpPr/>
+                      <wps:spPr>
+                        <a:xfrm>
+                          <a:off x="0" y="0"/>
+                          <a:ext cx="2038350" cy="952500"/>
+                        </a:xfrm>
+                        <a:prstGeom prst="chevron">
+                          <a:avLst/>
+                        </a:prstGeom>
+                        <a:solidFill>
+                          <a:srgbClr val="0070C0"/>
+                        </a:solidFill>
+                        <a:ln>
+                          <a:solidFill>
+                            <a:srgbClr val="002060"/>
+                          </a:solidFill>
+                        </a:ln>
+                      </wps:spPr>
+                      <wps:style>
+                        <a:lnRef idx="2">
+                          <a:schemeClr val="accent1">
+                            <a:shade val="50000"/>
+                          </a:schemeClr>
+                        </a:lnRef>
+                        <a:fillRef idx="1">
+                          <a:schemeClr val="accent1"/>
+                        </a:fillRef>
+                        <a:effectRef idx="0">
+                          <a:schemeClr val="accent1"/>
+                        </a:effectRef>
+                        <a:fontRef idx="minor">
+                          <a:schemeClr val="lt1"/>
+                        </a:fontRef>
+                      </wps:style>
+                      <wps:txbx>
+                        <w:txbxContent>
+                          <w:p>
+                            <w:pPr>
+                              <w:jc w:val="center"/>
+                              <w:rPr>
+                                <w:lang w:val="en-US"/>
+                              </w:rPr>
+                            </w:pPr>
+                            <w:r>
+                              <w:rPr>
+                                <w:lang w:val="en-US"/>
+                              </w:rPr>
+                              <w:t>Nachrichten senden mittels Chat</w:t>
+                            </w:r>
+                          </w:p>
+                          <w:p>
+                            <w:pPr>
+                              <w:jc w:val="center"/>
+                            </w:pPr>
+                          </w:p>
+                        </w:txbxContent>
+                      </wps:txbx>
+                      <wps:bodyPr rot="0" spcFirstLastPara="0" vertOverflow="overflow" horzOverflow="overflow" vert="horz" wrap="square" lIns="91440" tIns="45720" rIns="91440" bIns="45720" numCol="1" spcCol="0" rtlCol="0" fromWordArt="0" anchor="ctr" anchorCtr="0" forceAA="0" compatLnSpc="1">
+                        <a:prstTxWarp prst="textNoShape">
+                          <a:avLst/>
+                        </a:prstTxWarp>
+                        <a:noAutofit/>
+                      </wps:bodyPr>
+                    </wps:wsp>
+                  </a:graphicData>
+                </a:graphic>
+                <wp14:sizeRelH relativeFrom="margin">
+                  <wp14:pctWidth>0</wp14:pctWidth>
+                </wp14:sizeRelH>
+                <wp14:sizeRelV relativeFrom="margin">
+                  <wp14:pctHeight>0</wp14:pctHeight>
+                </wp14:sizeRelV>
+              </wp:anchor>
+            </w:drawing>
+          </mc:Choice>
+          <mc:Fallback xmlns:w16se="http://schemas.microsoft.com/office/word/2015/wordml/symex" xmlns:w16cid="http://schemas.microsoft.com/office/word/2016/wordml/cid" xmlns:am3d="http://schemas.microsoft.com/office/drawing/2017/model3d" xmlns:aink="http://schemas.microsoft.com/office/drawing/2016/ink" xmlns:cx8="http://schemas.microsoft.com/office/drawing/2016/5/14/chartex" xmlns:cx7="http://schemas.microsoft.com/office/drawing/2016/5/13/chartex" xmlns:cx6="http://schemas.microsoft.com/office/drawing/2016/5/12/chartex" xmlns:cx5="http://schemas.microsoft.com/office/drawing/2016/5/11/chartex" xmlns:cx4="http://schemas.microsoft.com/office/drawing/2016/5/10/chartex" xmlns:cx3="http://schemas.microsoft.com/office/drawing/2016/5/9/chartex" xmlns:cx2="http://schemas.microsoft.com/office/drawing/2015/10/21/chartex" xmlns:cx1="http://schemas.microsoft.com/office/drawing/2015/9/8/chartex" xmlns:cx="http://schemas.microsoft.com/office/drawing/2014/chartex">
+            <w:pict>
+              <v:shapetype w14:anchorId="55FBA96D" id="_x0000_t55" coordsize="21600,21600" o:spt="55" adj="16200" path="m@0,l,0@1,10800,,21600@0,21600,21600,10800xe">
+                <v:stroke joinstyle="miter"/>
+                <v:formulas>
+                  <v:f eqn="val #0"/>
+                  <v:f eqn="sum 21600 0 @0"/>
+                  <v:f eqn="prod #0 1 2"/>
+                </v:formulas>
+                <v:path o:connecttype="custom" o:connectlocs="@2,0;@1,10800;@2,21600;21600,10800" o:connectangles="270,180,90,0" textboxrect="0,0,10800,21600;0,0,16200,21600;0,0,21600,21600"/>
+                <v:handles>
+                  <v:h position="#0,topLeft" xrange="0,21600"/>
+                </v:handles>
+              </v:shapetype>
+              <v:shape id="Pfeil: Chevron 5" o:spid="_x0000_s1026" type="#_x0000_t55" style="position:absolute;margin-left:411.75pt;margin-top:15.45pt;width:160.5pt;height:75pt;z-index:251666432;visibility:visible;mso-wrap-style:square;mso-width-percent:0;mso-height-percent:0;mso-wrap-distance-left:9pt;mso-wrap-distance-top:0;mso-wrap-distance-right:9pt;mso-wrap-distance-bottom:0;mso-position-horizontal:absolute;mso-position-horizontal-relative:page;mso-position-vertical:absolute;mso-position-vertical-relative:text;mso-width-percent:0;mso-height-percent:0;mso-width-relative:margin;mso-height-relative:margin;v-text-anchor:middle" o:gfxdata="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" adj="16553" fillcolor="#0070c0" strokecolor="#002060" strokeweight="1.5pt">
+                <v:stroke endcap="round"/>
+                <v:textbox>
+                  <w:txbxContent>
+                    <w:p>
+                      <w:pPr>
+                        <w:jc w:val="center"/>
+                        <w:rPr>
+                          <w:lang w:val="en-US"/>
+                        </w:rPr>
+                      </w:pPr>
+                      <w:proofErr w:type="spellStart"/>
+                      <w:r>
+                        <w:rPr>
+                          <w:lang w:val="en-US"/>
+                        </w:rPr>
+                        <w:t>Nachrichten</w:t>
+                      </w:r>
+                      <w:proofErr w:type="spellEnd"/>
+                      <w:r>
+                        <w:rPr>
+                          <w:lang w:val="en-US"/>
+                        </w:rPr>
+                        <w:t xml:space="preserve"> </w:t>
+                      </w:r>
+                      <w:proofErr w:type="spellStart"/>
+                      <w:r>
+                        <w:rPr>
+                          <w:lang w:val="en-US"/>
+                        </w:rPr>
+                        <w:t>senden</w:t>
+                      </w:r>
+                      <w:proofErr w:type="spellEnd"/>
+                      <w:r>
+                        <w:rPr>
+                          <w:lang w:val="en-US"/>
+                        </w:rPr>
+                        <w:t xml:space="preserve"> </w:t>
+                      </w:r>
+                      <w:proofErr w:type="spellStart"/>
+                      <w:r>
+                        <w:rPr>
+                          <w:lang w:val="en-US"/>
+                        </w:rPr>
+                        <w:t>mittels</w:t>
+                      </w:r>
+                      <w:proofErr w:type="spellEnd"/>
+                      <w:r>
+                        <w:rPr>
+                          <w:lang w:val="en-US"/>
+                        </w:rPr>
+                        <w:t xml:space="preserve"> Chat</w:t>
+                      </w:r>
+                    </w:p>
+                    <w:p>
+                      <w:pPr>
+                        <w:jc w:val="center"/>
+                      </w:pPr>
+                    </w:p>
+                  </w:txbxContent>
+                </v:textbox>
+                <w10:wrap anchorx="page"/>
+              </v:shape>
+            </w:pict>
+          </mc:Fallback>
+        </mc:AlternateContent>
+      </w:r>
+      <w:r>
+        <w:rPr>
+          <w:noProof/>
+          <w:lang w:val="de-AT"/>
+        </w:rPr>
+        <mc:AlternateContent>
+          <mc:Choice Requires="wps">
+            <w:drawing>
+              <wp:anchor distT="0" distB="0" distL="114300" distR="114300" simplePos="0" relativeHeight="251664384" behindDoc="0" locked="0" layoutInCell="1" allowOverlap="1" wp14:anchorId="3EF7F688" wp14:editId="67234385">
+                <wp:simplePos x="0" y="0"/>
+                <wp:positionH relativeFrom="margin">
+                  <wp:posOffset>2538095</wp:posOffset>
+                </wp:positionH>
+                <wp:positionV relativeFrom="paragraph">
+                  <wp:posOffset>186690</wp:posOffset>
+                </wp:positionV>
+                <wp:extent cx="2200275" cy="962025"/>
+                <wp:effectExtent l="19050" t="0" r="28575" b="28575"/>
+                <wp:wrapNone/>
+                <wp:docPr id="4" name="Pfeil: Chevron 4"/>
+                <wp:cNvGraphicFramePr/>
+                <a:graphic xmlns:a="http://schemas.openxmlformats.org/drawingml/2006/main">
+                  <a:graphicData uri="http://schemas.microsoft.com/office/word/2010/wordprocessingShape">
+                    <wps:wsp>
+                      <wps:cNvSpPr/>
+                      <wps:spPr>
+                        <a:xfrm>
+                          <a:off x="0" y="0"/>
+                          <a:ext cx="2200275" cy="962025"/>
+                        </a:xfrm>
+                        <a:prstGeom prst="chevron">
+                          <a:avLst/>
+                        </a:prstGeom>
+                        <a:solidFill>
+                          <a:srgbClr val="0070C0"/>
+                        </a:solidFill>
+                        <a:ln>
+                          <a:solidFill>
+                            <a:srgbClr val="002060"/>
+                          </a:solidFill>
+                        </a:ln>
+                      </wps:spPr>
+                      <wps:style>
+                        <a:lnRef idx="2">
+                          <a:schemeClr val="accent1">
+                            <a:shade val="50000"/>
+                          </a:schemeClr>
+                        </a:lnRef>
+                        <a:fillRef idx="1">
+                          <a:schemeClr val="accent1"/>
+                        </a:fillRef>
+                        <a:effectRef idx="0">
+                          <a:schemeClr val="accent1"/>
+                        </a:effectRef>
+                        <a:fontRef idx="minor">
+                          <a:schemeClr val="lt1"/>
+                        </a:fontRef>
+                      </wps:style>
+                      <wps:txbx>
+                        <w:txbxContent>
+                          <w:p>
+                            <w:pPr>
+                              <w:jc w:val="center"/>
+                              <w:rPr>
+                                <w:lang w:val="de-AT"/>
+                              </w:rPr>
+                            </w:pPr>
+                            <w:r>
+                              <w:rPr>
+                                <w:lang w:val="de-AT"/>
+                              </w:rPr>
+                              <w:t>Termine und Unterlagen hinzufügen und ansehen</w:t>
+                            </w:r>
+                          </w:p>
+                          <w:p>
+                            <w:pPr>
+                              <w:jc w:val="center"/>
+                            </w:pPr>
+                          </w:p>
+                        </w:txbxContent>
+                      </wps:txbx>
+                      <wps:bodyPr rot="0" spcFirstLastPara="0" vertOverflow="overflow" horzOverflow="overflow" vert="horz" wrap="square" lIns="91440" tIns="45720" rIns="91440" bIns="45720" numCol="1" spcCol="0" rtlCol="0" fromWordArt="0" anchor="ctr" anchorCtr="0" forceAA="0" compatLnSpc="1">
+                        <a:prstTxWarp prst="textNoShape">
+                          <a:avLst/>
+                        </a:prstTxWarp>
+                        <a:noAutofit/>
+                      </wps:bodyPr>
+                    </wps:wsp>
+                  </a:graphicData>
+                </a:graphic>
+                <wp14:sizeRelH relativeFrom="margin">
+                  <wp14:pctWidth>0</wp14:pctWidth>
+                </wp14:sizeRelH>
+                <wp14:sizeRelV relativeFrom="margin">
+                  <wp14:pctHeight>0</wp14:pctHeight>
+                </wp14:sizeRelV>
+              </wp:anchor>
+            </w:drawing>
+          </mc:Choice>
+          <mc:Fallback xmlns:w16se="http://schemas.microsoft.com/office/word/2015/wordml/symex" xmlns:w16cid="http://schemas.microsoft.com/office/word/2016/wordml/cid" xmlns:am3d="http://schemas.microsoft.com/office/drawing/2017/model3d" xmlns:aink="http://schemas.microsoft.com/office/drawing/2016/ink" xmlns:cx8="http://schemas.microsoft.com/office/drawing/2016/5/14/chartex" xmlns:cx7="http://schemas.microsoft.com/office/drawing/2016/5/13/chartex" xmlns:cx6="http://schemas.microsoft.com/office/drawing/2016/5/12/chartex" xmlns:cx5="http://schemas.microsoft.com/office/drawing/2016/5/11/chartex" xmlns:cx4="http://schemas.microsoft.com/office/drawing/2016/5/10/chartex" xmlns:cx3="http://schemas.microsoft.com/office/drawing/2016/5/9/chartex" xmlns:cx2="http://schemas.microsoft.com/office/drawing/2015/10/21/chartex" xmlns:cx1="http://schemas.microsoft.com/office/drawing/2015/9/8/chartex" xmlns:cx="http://schemas.microsoft.com/office/drawing/2014/chartex">
+            <w:pict>
+              <v:shape w14:anchorId="3EF7F688" id="Pfeil: Chevron 4" o:spid="_x0000_s1027" type="#_x0000_t55" style="position:absolute;margin-left:199.85pt;margin-top:14.7pt;width:173.25pt;height:75.75pt;z-index:251664384;visibility:visible;mso-wrap-style:square;mso-width-percent:0;mso-height-percent:0;mso-wrap-distance-left:9pt;mso-wrap-distance-top:0;mso-wrap-distance-right:9pt;mso-wrap-distance-bottom:0;mso-position-horizontal:absolute;mso-position-horizontal-relative:margin;mso-position-vertical:absolute;mso-position-vertical-relative:text;mso-width-percent:0;mso-height-percent:0;mso-width-relative:margin;mso-height-relative:margin;v-text-anchor:middle" o:gfxdata="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" adj="16878" fillcolor="#0070c0" strokecolor="#002060" strokeweight="1.5pt">
+                <v:stroke endcap="round"/>
+                <v:textbox>
+                  <w:txbxContent>
+                    <w:p>
+                      <w:pPr>
+                        <w:jc w:val="center"/>
+                        <w:rPr>
+                          <w:lang w:val="en-US"/>
+                        </w:rPr>
+                      </w:pPr>
+                      <w:proofErr w:type="spellStart"/>
+                      <w:r>
+                        <w:rPr>
+                          <w:lang w:val="en-US"/>
+                        </w:rPr>
+                        <w:t>Termine</w:t>
+                      </w:r>
+                      <w:proofErr w:type="spellEnd"/>
+                      <w:r>
+                        <w:rPr>
+                          <w:lang w:val="en-US"/>
+                        </w:rPr>
+                        <w:t xml:space="preserve"> und </w:t>
+                      </w:r>
+                      <w:proofErr w:type="spellStart"/>
+                      <w:r>
+                        <w:rPr>
+                          <w:lang w:val="en-US"/>
+                        </w:rPr>
+                        <w:t>Unterlagen</w:t>
+                      </w:r>
+                      <w:proofErr w:type="spellEnd"/>
+                      <w:r>
+                        <w:rPr>
+                          <w:lang w:val="en-US"/>
+                        </w:rPr>
+                        <w:t xml:space="preserve"> </w:t>
+                      </w:r>
+                      <w:proofErr w:type="spellStart"/>
+                      <w:r>
+                        <w:rPr>
+                          <w:lang w:val="en-US"/>
+                        </w:rPr>
+                        <w:t>hinzufügen</w:t>
+                      </w:r>
+                      <w:proofErr w:type="spellEnd"/>
+                      <w:r>
+                        <w:rPr>
+                          <w:lang w:val="en-US"/>
+                        </w:rPr>
+                        <w:t xml:space="preserve"> und </w:t>
+                      </w:r>
+                      <w:proofErr w:type="spellStart"/>
+                      <w:r>
+                        <w:rPr>
+                          <w:lang w:val="en-US"/>
+                        </w:rPr>
+                        <w:t>ansehen</w:t>
+                      </w:r>
+                      <w:proofErr w:type="spellEnd"/>
+                    </w:p>
+                    <w:p>
+                      <w:pPr>
+                        <w:jc w:val="center"/>
+                      </w:pPr>
+                    </w:p>
+                  </w:txbxContent>
+                </v:textbox>
+                <w10:wrap anchorx="margin"/>
+              </v:shape>
+            </w:pict>
+          </mc:Fallback>
+        </mc:AlternateContent>
+      </w:r>
+      <w:r>
+        <w:rPr>
+          <w:noProof/>
+          <w:lang w:val="de-AT"/>
+        </w:rPr>
+        <mc:AlternateContent>
+          <mc:Choice Requires="wps">
+            <w:drawing>
+              <wp:anchor distT="0" distB="0" distL="114300" distR="114300" simplePos="0" relativeHeight="251662336" behindDoc="0" locked="0" layoutInCell="1" allowOverlap="1" wp14:anchorId="7D4EB582" wp14:editId="738A3486">
+                <wp:simplePos x="0" y="0"/>
+                <wp:positionH relativeFrom="margin">
+                  <wp:posOffset>1104900</wp:posOffset>
+                </wp:positionH>
+                <wp:positionV relativeFrom="paragraph">
+                  <wp:posOffset>191135</wp:posOffset>
+                </wp:positionV>
+                <wp:extent cx="1838325" cy="962025"/>
+                <wp:effectExtent l="19050" t="0" r="28575" b="28575"/>
+                <wp:wrapNone/>
+                <wp:docPr id="3" name="Pfeil: Chevron 3"/>
+                <wp:cNvGraphicFramePr/>
+                <a:graphic xmlns:a="http://schemas.openxmlformats.org/drawingml/2006/main">
+                  <a:graphicData uri="http://schemas.microsoft.com/office/word/2010/wordprocessingShape">
+                    <wps:wsp>
+                      <wps:cNvSpPr/>
+                      <wps:spPr>
+                        <a:xfrm>
+                          <a:off x="0" y="0"/>
+                          <a:ext cx="1838325" cy="962025"/>
+                        </a:xfrm>
+                        <a:prstGeom prst="chevron">
+                          <a:avLst/>
+                        </a:prstGeom>
+                        <a:solidFill>
+                          <a:srgbClr val="0070C0"/>
+                        </a:solidFill>
+                        <a:ln>
+                          <a:solidFill>
+                            <a:srgbClr val="002060"/>
+                          </a:solidFill>
+                        </a:ln>
+                      </wps:spPr>
+                      <wps:style>
+                        <a:lnRef idx="2">
+                          <a:schemeClr val="accent1">
+                            <a:shade val="50000"/>
+                          </a:schemeClr>
+                        </a:lnRef>
+                        <a:fillRef idx="1">
+                          <a:schemeClr val="accent1"/>
+                        </a:fillRef>
+                        <a:effectRef idx="0">
+                          <a:schemeClr val="accent1"/>
+                        </a:effectRef>
+                        <a:fontRef idx="minor">
+                          <a:schemeClr val="lt1"/>
+                        </a:fontRef>
+                      </wps:style>
+                      <wps:txbx>
+                        <w:txbxContent>
+                          <w:p>
+                            <w:pPr>
+                              <w:jc w:val="center"/>
+                              <w:rPr>
+                                <w:lang w:val="en-US"/>
+                              </w:rPr>
+                            </w:pPr>
+                            <w:r>
+                              <w:rPr>
+                                <w:lang w:val="en-US"/>
+                              </w:rPr>
+                              <w:t>Stundenplan ansehen</w:t>
+                            </w:r>
+                          </w:p>
+                          <w:p>
+                            <w:pPr>
+                              <w:jc w:val="center"/>
+                            </w:pPr>
+                          </w:p>
+                        </w:txbxContent>
+                      </wps:txbx>
+                      <wps:bodyPr rot="0" spcFirstLastPara="0" vertOverflow="overflow" horzOverflow="overflow" vert="horz" wrap="square" lIns="91440" tIns="45720" rIns="91440" bIns="45720" numCol="1" spcCol="0" rtlCol="0" fromWordArt="0" anchor="ctr" anchorCtr="0" forceAA="0" compatLnSpc="1">
+                        <a:prstTxWarp prst="textNoShape">
+                          <a:avLst/>
+                        </a:prstTxWarp>
+                        <a:noAutofit/>
+                      </wps:bodyPr>
+                    </wps:wsp>
+                  </a:graphicData>
+                </a:graphic>
+                <wp14:sizeRelH relativeFrom="margin">
+                  <wp14:pctWidth>0</wp14:pctWidth>
+                </wp14:sizeRelH>
+                <wp14:sizeRelV relativeFrom="margin">
+                  <wp14:pctHeight>0</wp14:pctHeight>
+                </wp14:sizeRelV>
+              </wp:anchor>
+            </w:drawing>
+          </mc:Choice>
+          <mc:Fallback xmlns:w16se="http://schemas.microsoft.com/office/word/2015/wordml/symex" xmlns:w16cid="http://schemas.microsoft.com/office/word/2016/wordml/cid" xmlns:am3d="http://schemas.microsoft.com/office/drawing/2017/model3d" xmlns:aink="http://schemas.microsoft.com/office/drawing/2016/ink" xmlns:cx8="http://schemas.microsoft.com/office/drawing/2016/5/14/chartex" xmlns:cx7="http://schemas.microsoft.com/office/drawing/2016/5/13/chartex" xmlns:cx6="http://schemas.microsoft.com/office/drawing/2016/5/12/chartex" xmlns:cx5="http://schemas.microsoft.com/office/drawing/2016/5/11/chartex" xmlns:cx4="http://schemas.microsoft.com/office/drawing/2016/5/10/chartex" xmlns:cx3="http://schemas.microsoft.com/office/drawing/2016/5/9/chartex" xmlns:cx2="http://schemas.microsoft.com/office/drawing/2015/10/21/chartex" xmlns:cx1="http://schemas.microsoft.com/office/drawing/2015/9/8/chartex" xmlns:cx="http://schemas.microsoft.com/office/drawing/2014/chartex">
+            <w:pict>
+              <v:shape w14:anchorId="7D4EB582" id="Pfeil: Chevron 3" o:spid="_x0000_s1028" type="#_x0000_t55" style="position:absolute;margin-left:87pt;margin-top:15.05pt;width:144.75pt;height:75.75pt;z-index:251662336;visibility:visible;mso-wrap-style:square;mso-width-percent:0;mso-height-percent:0;mso-wrap-distance-left:9pt;mso-wrap-distance-top:0;mso-wrap-distance-right:9pt;mso-wrap-distance-bottom:0;mso-position-horizontal:absolute;mso-position-horizontal-relative:margin;mso-position-vertical:absolute;mso-position-vertical-relative:text;mso-width-percent:0;mso-height-percent:0;mso-width-relative:margin;mso-height-relative:margin;v-text-anchor:middle" o:gfxdata="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" adj="15948" fillcolor="#0070c0" strokecolor="#002060" strokeweight="1.5pt">
+                <v:stroke endcap="round"/>
+                <v:textbox>
+                  <w:txbxContent>
+                    <w:p>
+                      <w:pPr>
+                        <w:jc w:val="center"/>
+                        <w:rPr>
+                          <w:lang w:val="en-US"/>
+                        </w:rPr>
+                      </w:pPr>
+                      <w:proofErr w:type="spellStart"/>
+                      <w:r>
+                        <w:rPr>
+                          <w:lang w:val="en-US"/>
+                        </w:rPr>
+                        <w:t>Stundenplan</w:t>
+                      </w:r>
+                      <w:proofErr w:type="spellEnd"/>
+                      <w:r>
+                        <w:rPr>
+                          <w:lang w:val="en-US"/>
+                        </w:rPr>
+                        <w:t xml:space="preserve"> </w:t>
+                      </w:r>
+                      <w:proofErr w:type="spellStart"/>
+                      <w:r>
+                        <w:rPr>
+                          <w:lang w:val="en-US"/>
+                        </w:rPr>
+                        <w:t>ansehen</w:t>
+                      </w:r>
+                      <w:proofErr w:type="spellEnd"/>
+                    </w:p>
+                    <w:p>
+                      <w:pPr>
+                        <w:jc w:val="center"/>
+                      </w:pPr>
+                    </w:p>
+                  </w:txbxContent>
+                </v:textbox>
+                <w10:wrap anchorx="margin"/>
+              </v:shape>
+            </w:pict>
+          </mc:Fallback>
+        </mc:AlternateContent>
+      </w:r>
+      <w:r>
+        <w:rPr>
+          <w:noProof/>
+          <w:lang w:val="de-AT"/>
+        </w:rPr>
+        <mc:AlternateContent>
+          <mc:Choice Requires="wps">
+            <w:drawing>
+              <wp:anchor distT="0" distB="0" distL="114300" distR="114300" simplePos="0" relativeHeight="251660288" behindDoc="0" locked="0" layoutInCell="1" allowOverlap="1" wp14:anchorId="175ED594" wp14:editId="43260EBC">
+                <wp:simplePos x="0" y="0"/>
+                <wp:positionH relativeFrom="margin">
+                  <wp:posOffset>-323850</wp:posOffset>
+                </wp:positionH>
+                <wp:positionV relativeFrom="paragraph">
+                  <wp:posOffset>186690</wp:posOffset>
+                </wp:positionV>
+                <wp:extent cx="1838325" cy="962025"/>
+                <wp:effectExtent l="19050" t="0" r="28575" b="28575"/>
+                <wp:wrapNone/>
+                <wp:docPr id="2" name="Pfeil: Chevron 2"/>
+                <wp:cNvGraphicFramePr/>
+                <a:graphic xmlns:a="http://schemas.openxmlformats.org/drawingml/2006/main">
+                  <a:graphicData uri="http://schemas.microsoft.com/office/word/2010/wordprocessingShape">
+                    <wps:wsp>
+                      <wps:cNvSpPr/>
+                      <wps:spPr>
+                        <a:xfrm>
+                          <a:off x="0" y="0"/>
+                          <a:ext cx="1838325" cy="962025"/>
+                        </a:xfrm>
+                        <a:prstGeom prst="chevron">
+                          <a:avLst/>
+                        </a:prstGeom>
+                        <a:solidFill>
+                          <a:srgbClr val="0070C0"/>
+                        </a:solidFill>
+                        <a:ln>
+                          <a:solidFill>
+                            <a:srgbClr val="002060"/>
+                          </a:solidFill>
+                        </a:ln>
+                      </wps:spPr>
+                      <wps:style>
+                        <a:lnRef idx="2">
+                          <a:schemeClr val="accent1">
+                            <a:shade val="50000"/>
+                          </a:schemeClr>
+                        </a:lnRef>
+                        <a:fillRef idx="1">
+                          <a:schemeClr val="accent1"/>
+                        </a:fillRef>
+                        <a:effectRef idx="0">
+                          <a:schemeClr val="accent1"/>
+                        </a:effectRef>
+                        <a:fontRef idx="minor">
+                          <a:schemeClr val="lt1"/>
+                        </a:fontRef>
+                      </wps:style>
+                      <wps:txbx>
+                        <w:txbxContent>
+                          <w:p>
+                            <w:pPr>
+                              <w:jc w:val="center"/>
+                              <w:rPr>
+                                <w:lang w:val="en-US"/>
+                              </w:rPr>
+                            </w:pPr>
+                            <w:r>
+                              <w:rPr>
+                                <w:lang w:val="en-US"/>
+                              </w:rPr>
+                              <w:t>Einloggen bzw. Benutzer erstellen</w:t>
+                            </w:r>
+                          </w:p>
+                          <w:p>
+                            <w:pPr>
+                              <w:jc w:val="center"/>
+                            </w:pPr>
+                          </w:p>
+                        </w:txbxContent>
+                      </wps:txbx>
+                      <wps:bodyPr rot="0" spcFirstLastPara="0" vertOverflow="overflow" horzOverflow="overflow" vert="horz" wrap="square" lIns="91440" tIns="45720" rIns="91440" bIns="45720" numCol="1" spcCol="0" rtlCol="0" fromWordArt="0" anchor="ctr" anchorCtr="0" forceAA="0" compatLnSpc="1">
+                        <a:prstTxWarp prst="textNoShape">
+                          <a:avLst/>
+                        </a:prstTxWarp>
+                        <a:noAutofit/>
+                      </wps:bodyPr>
+                    </wps:wsp>
+                  </a:graphicData>
+                </a:graphic>
+                <wp14:sizeRelH relativeFrom="margin">
+                  <wp14:pctWidth>0</wp14:pctWidth>
+                </wp14:sizeRelH>
+                <wp14:sizeRelV relativeFrom="margin">
+                  <wp14:pctHeight>0</wp14:pctHeight>
+                </wp14:sizeRelV>
+              </wp:anchor>
+            </w:drawing>
+          </mc:Choice>
+          <mc:Fallback xmlns:w16se="http://schemas.microsoft.com/office/word/2015/wordml/symex" xmlns:w16cid="http://schemas.microsoft.com/office/word/2016/wordml/cid" xmlns:am3d="http://schemas.microsoft.com/office/drawing/2017/model3d" xmlns:aink="http://schemas.microsoft.com/office/drawing/2016/ink" xmlns:cx8="http://schemas.microsoft.com/office/drawing/2016/5/14/chartex" xmlns:cx7="http://schemas.microsoft.com/office/drawing/2016/5/13/chartex" xmlns:cx6="http://schemas.microsoft.com/office/drawing/2016/5/12/chartex" xmlns:cx5="http://schemas.microsoft.com/office/drawing/2016/5/11/chartex" xmlns:cx4="http://schemas.microsoft.com/office/drawing/2016/5/10/chartex" xmlns:cx3="http://schemas.microsoft.com/office/drawing/2016/5/9/chartex" xmlns:cx2="http://schemas.microsoft.com/office/drawing/2015/10/21/chartex" xmlns:cx1="http://schemas.microsoft.com/office/drawing/2015/9/8/chartex" xmlns:cx="http://schemas.microsoft.com/office/drawing/2014/chartex">
+            <w:pict>
+              <v:shape w14:anchorId="175ED594" id="Pfeil: Chevron 2" o:spid="_x0000_s1029" type="#_x0000_t55" style="position:absolute;margin-left:-25.5pt;margin-top:14.7pt;width:144.75pt;height:75.75pt;z-index:251660288;visibility:visible;mso-wrap-style:square;mso-width-percent:0;mso-height-percent:0;mso-wrap-distance-left:9pt;mso-wrap-distance-top:0;mso-wrap-distance-right:9pt;mso-wrap-distance-bottom:0;mso-position-horizontal:absolute;mso-position-horizontal-relative:margin;mso-position-vertical:absolute;mso-position-vertical-relative:text;mso-width-percent:0;mso-height-percent:0;mso-width-relative:margin;mso-height-relative:margin;v-text-anchor:middle" o:gfxdata="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" adj="15948" fillcolor="#0070c0" strokecolor="#002060" strokeweight="1.5pt">
+                <v:stroke endcap="round"/>
+                <v:textbox>
+                  <w:txbxContent>
+                    <w:p>
+                      <w:pPr>
+                        <w:jc w:val="center"/>
+                        <w:rPr>
+                          <w:lang w:val="en-US"/>
+                        </w:rPr>
+                      </w:pPr>
+                      <w:proofErr w:type="spellStart"/>
+                      <w:r>
+                        <w:rPr>
+                          <w:lang w:val="en-US"/>
+                        </w:rPr>
+                        <w:t>Einloggen</w:t>
+                      </w:r>
+                      <w:proofErr w:type="spellEnd"/>
+                      <w:r>
+                        <w:rPr>
+                          <w:lang w:val="en-US"/>
+                        </w:rPr>
+                        <w:t xml:space="preserve"> </w:t>
+                      </w:r>
+                      <w:proofErr w:type="spellStart"/>
+                      <w:r>
+                        <w:rPr>
+                          <w:lang w:val="en-US"/>
+                        </w:rPr>
+                        <w:t>bzw</w:t>
+                      </w:r>
+                      <w:proofErr w:type="spellEnd"/>
+                      <w:r>
+                        <w:rPr>
+                          <w:lang w:val="en-US"/>
+                        </w:rPr>
+                        <w:t xml:space="preserve">. </w:t>
+                      </w:r>
+                      <w:proofErr w:type="spellStart"/>
+                      <w:r>
+                        <w:rPr>
+                          <w:lang w:val="en-US"/>
+                        </w:rPr>
+                        <w:t>Benutzer</w:t>
+                      </w:r>
+                      <w:proofErr w:type="spellEnd"/>
+                      <w:r>
+                        <w:rPr>
+                          <w:lang w:val="en-US"/>
+                        </w:rPr>
+                        <w:t xml:space="preserve"> </w:t>
+                      </w:r>
+                      <w:proofErr w:type="spellStart"/>
+                      <w:r>
+                        <w:rPr>
+                          <w:lang w:val="en-US"/>
+                        </w:rPr>
+                        <w:t>erstellen</w:t>
+                      </w:r>
+                      <w:proofErr w:type="spellEnd"/>
+                    </w:p>
+                    <w:p>
+                      <w:pPr>
+                        <w:jc w:val="center"/>
+                      </w:pPr>
+                    </w:p>
+                  </w:txbxContent>
+                </v:textbox>
+                <w10:wrap anchorx="margin"/>
+              </v:shape>
+            </w:pict>
+          </mc:Fallback>
+        </mc:AlternateContent>
+      </w:r>
+    </w:p>
+    <w:p/>
+    <w:p/>
+    <w:p/>
+    <w:p/>
+    <w:p/>
+    <w:p>
+      <w:pPr>
+        <w:pStyle w:val="berschrift2"/>
+        <w:jc w:val="both"/>
+      </w:pPr>
+      <w:bookmarkStart w:id="24" w:name="_Toc494921279"/>
+      <w:bookmarkStart w:id="25" w:name="_Toc494921313"/>
+      <w:r>
+        <w:t>Zielbestimmung</w:t>
+      </w:r>
+      <w:bookmarkEnd w:id="24"/>
+      <w:bookmarkEnd w:id="25"/>
+    </w:p>
+    <w:p>
+      <w:pPr>
+        <w:jc w:val="both"/>
+      </w:pPr>
+      <w:r>
+        <w:t xml:space="preserve">Ziel ist es daher mit dem Organicer die Planung innerhalb des Schuljahres zu verbessern und eine Möglichkeit zu entwickeln um das Sortieren, Filtern und Suchen der Schulunterlagen zu erleichtern um somit die Zeit fürs Lernen zu investieren zu können. </w:t>
+      </w:r>
+    </w:p>
+    <w:p>
+      <w:pPr>
+        <w:pStyle w:val="berschrift1"/>
+        <w:jc w:val="both"/>
+      </w:pPr>
+      <w:bookmarkStart w:id="26" w:name="_Toc494921280"/>
+      <w:bookmarkStart w:id="27" w:name="_Toc494921314"/>
+      <w:r>
+        <w:t>Funktionale Anforderungen</w:t>
+      </w:r>
+      <w:bookmarkEnd w:id="26"/>
+      <w:bookmarkEnd w:id="27"/>
+    </w:p>
+    <w:p>
+      <w:pPr>
+        <w:jc w:val="both"/>
+      </w:pPr>
+      <w:r>
+        <w:t>Organicer soll den Benutzern ermöglichen, sich fehlende Dokumente aus dem Unterricht zu beschaffen/Hinzuzufügen und Einsicht in alle wichtigen Termine zu haben. Im Klassenchat soll er Fragen zu den versäumten Stunden oder neunen Dokumenten stellen können.</w:t>
+      </w:r>
+    </w:p>
+    <w:p>
+      <w:pPr>
+        <w:jc w:val="both"/>
+      </w:pPr>
+    </w:p>
+    <w:p>
+      <w:pPr>
+        <w:jc w:val="both"/>
+      </w:pPr>
+    </w:p>
+    <w:p>
+      <w:pPr>
+        <w:pStyle w:val="berschrift1"/>
+      </w:pPr>
+      <w:bookmarkStart w:id="28" w:name="_Toc494921281"/>
+      <w:bookmarkStart w:id="29" w:name="_Toc494921315"/>
+      <w:r>
+        <w:t>Use-</w:t>
+      </w:r>
+      <w:r>
+        <w:t>Case D</w:t>
+      </w:r>
+      <w:r>
+        <w:t>iagramm</w:t>
+      </w:r>
+      <w:bookmarkEnd w:id="28"/>
+      <w:bookmarkEnd w:id="29"/>
+    </w:p>
+    <w:p>
+      <w:pPr>
+        <w:pStyle w:val="berschrift1"/>
+      </w:pPr>
+      <w:r>
+        <w:pict w14:anchorId="6A6493D0">
+          <v:shapetype id="_x0000_t75" coordsize="21600,21600" o:spt="75" o:preferrelative="t" path="m@4@5l@4@11@9@11@9@5xe" filled="f" stroked="f">
+            <v:stroke joinstyle="miter"/>
+            <v:formulas>
+              <v:f eqn="if lineDrawn pixelLineWidth 0"/>
+              <v:f eqn="sum @0 1 0"/>
+              <v:f eqn="sum 0 0 @1"/>
+              <v:f eqn="prod @2 1 2"/>
+              <v:f eqn="prod @3 21600 pixelWidth"/>
+              <v:f eqn="prod @3 21600 pixelHeight"/>
+              <v:f eqn="sum @0 0 1"/>
+              <v:f eqn="prod @6 1 2"/>
+              <v:f eqn="prod @7 21600 pixelWidth"/>
+              <v:f eqn="sum @8 21600 0"/>
+              <v:f eqn="prod @7 21600 pixelHeight"/>
+              <v:f eqn="sum @10 21600 0"/>
+            </v:formulas>
+            <v:path o:extrusionok="f" gradientshapeok="t" o:connecttype="rect"/>
+            <o:lock v:ext="edit" aspectratio="t"/>
+          </v:shapetype>
+          <v:shape id="_x0000_i1025" type="#_x0000_t75" style="width:453.3pt;height:321.2pt">
+            <v:imagedata r:id="rId17" o:title="use-case-organicer"/>
+          </v:shape>
+        </w:pict>
       </w:r>
     </w:p>
     <w:p/>
     <w:p>
       <w:pPr>
-        <w:pStyle w:val="berschrift3"/>
+        <w:pStyle w:val="berschrift1"/>
         <w:jc w:val="both"/>
       </w:pPr>
+      <w:bookmarkStart w:id="30" w:name="_Toc494921283"/>
+      <w:bookmarkStart w:id="31" w:name="_Toc494921317"/>
       <w:r>
-        <w:t>Beschreibung der Geschäftsprozesse</w:t>
+        <w:t>Risikoakzeptanz</w:t>
       </w:r>
+      <w:bookmarkEnd w:id="30"/>
+      <w:bookmarkEnd w:id="31"/>
     </w:p>
-    <w:p/>
     <w:p>
-      <w:pPr>
-        <w:pStyle w:val="berschrift2"/>
-        <w:jc w:val="both"/>
-      </w:pPr>
       <w:r>
-        <w:t>Zielbestimmung</w:t>
+        <w:t>Im Falle, das</w:t>
+      </w:r>
+      <w:r>
+        <w:t>s</w:t>
+      </w:r>
+      <w:r>
+        <w:t xml:space="preserve"> das Projekt scheitert würden wir eine negative Note im Jahreszeugnis bekommen.</w:t>
       </w:r>
     </w:p>
     <w:p>
@@ -781,73 +2432,56 @@
         <w:pStyle w:val="berschrift1"/>
         <w:jc w:val="both"/>
       </w:pPr>
+      <w:bookmarkStart w:id="32" w:name="_Toc494921285"/>
+      <w:bookmarkStart w:id="33" w:name="_Toc494921319"/>
       <w:r>
-        <w:t>Funktionale Anforderungen</w:t>
+        <w:t>Schnittstellenübersicht</w:t>
+      </w:r>
+      <w:bookmarkEnd w:id="32"/>
+      <w:bookmarkEnd w:id="33"/>
+    </w:p>
+    <w:p>
+      <w:r>
+        <w:t>Es werden 3 API’s verwendet:</w:t>
       </w:r>
     </w:p>
     <w:p>
       <w:pPr>
-        <w:jc w:val="both"/>
-      </w:pPr>
-    </w:p>
-    <w:p>
-      <w:pPr>
-        <w:pStyle w:val="berschrift1"/>
+        <w:pStyle w:val="Listenabsatz"/>
+        <w:numPr>
+          <w:ilvl w:val="0"/>
+          <w:numId w:val="56"/>
+        </w:numPr>
       </w:pPr>
       <w:r>
-        <w:t>Use Case D</w:t>
-      </w:r>
-      <w:r>
-        <w:t>iagramm</w:t>
-      </w:r>
-      <w:r>
-        <w:br w:type="page"/>
+        <w:t>Facebook API für den Login</w:t>
       </w:r>
     </w:p>
     <w:p>
       <w:pPr>
-        <w:pStyle w:val="berschrift1"/>
+        <w:pStyle w:val="Listenabsatz"/>
+        <w:numPr>
+          <w:ilvl w:val="0"/>
+          <w:numId w:val="56"/>
+        </w:numPr>
       </w:pPr>
       <w:r>
-        <w:lastRenderedPageBreak/>
-        <w:t>Mengengerüst</w:t>
+        <w:t>Google API für den Login</w:t>
       </w:r>
     </w:p>
     <w:p>
       <w:pPr>
-        <w:pStyle w:val="berschrift1"/>
-        <w:jc w:val="both"/>
+        <w:pStyle w:val="Listenabsatz"/>
+        <w:numPr>
+          <w:ilvl w:val="0"/>
+          <w:numId w:val="56"/>
+        </w:numPr>
       </w:pPr>
       <w:r>
-        <w:t>Risikoakzeptanz</w:t>
+        <w:t>Webuntis API für den Stundenplan</w:t>
       </w:r>
-    </w:p>
-    <w:p>
-      <w:pPr>
-        <w:pStyle w:val="berschrift1"/>
-        <w:jc w:val="both"/>
-      </w:pPr>
-      <w:r>
-        <w:t>Lebenszyklusanalyse und Gesamtsystemarchitektur</w:t>
-      </w:r>
-    </w:p>
-    <w:p>
-      <w:pPr>
-        <w:pStyle w:val="berschrift1"/>
-        <w:jc w:val="both"/>
-      </w:pPr>
-      <w:r>
-        <w:t>Schnittstellenübersicht</w:t>
-      </w:r>
-    </w:p>
-    <w:p>
-      <w:pPr>
-        <w:pStyle w:val="berschrift1"/>
-        <w:jc w:val="both"/>
-      </w:pPr>
-      <w:r>
-        <w:t>Lieferumfang</w:t>
-      </w:r>
+      <w:bookmarkStart w:id="34" w:name="_GoBack"/>
+      <w:bookmarkEnd w:id="34"/>
     </w:p>
     <w:p>
       <w:pPr>
@@ -856,9 +2490,13 @@
           <w:rFonts w:eastAsia="Times New Roman"/>
         </w:rPr>
       </w:pPr>
+      <w:bookmarkStart w:id="35" w:name="_Toc494921287"/>
+      <w:bookmarkStart w:id="36" w:name="_Toc494921321"/>
       <w:r>
         <w:t>Abnahmekriterien</w:t>
       </w:r>
+      <w:bookmarkEnd w:id="35"/>
+      <w:bookmarkEnd w:id="36"/>
       <w:r>
         <w:rPr>
           <w:rFonts w:eastAsia="Times New Roman"/>
@@ -867,13 +2505,52 @@
       </w:r>
     </w:p>
     <w:p>
-      <w:bookmarkStart w:id="0" w:name="_GoBack"/>
-      <w:bookmarkEnd w:id="0"/>
+      <w:r>
+        <w:t>Die Bedingungen die erfüllt werden müssen sind:</w:t>
+      </w:r>
     </w:p>
+    <w:p>
+      <w:pPr>
+        <w:pStyle w:val="Listenabsatz"/>
+        <w:numPr>
+          <w:ilvl w:val="0"/>
+          <w:numId w:val="55"/>
+        </w:numPr>
+      </w:pPr>
+      <w:r>
+        <w:t>Login und die richtige Klasse auswählen</w:t>
+      </w:r>
+    </w:p>
+    <w:p>
+      <w:pPr>
+        <w:pStyle w:val="Listenabsatz"/>
+        <w:numPr>
+          <w:ilvl w:val="0"/>
+          <w:numId w:val="55"/>
+        </w:numPr>
+      </w:pPr>
+      <w:r>
+        <w:lastRenderedPageBreak/>
+        <w:t>Einsicht in die Dokumente/Termine und selber welche hinzufügen können</w:t>
+      </w:r>
+    </w:p>
+    <w:p>
+      <w:pPr>
+        <w:pStyle w:val="Listenabsatz"/>
+        <w:numPr>
+          <w:ilvl w:val="0"/>
+          <w:numId w:val="55"/>
+        </w:numPr>
+      </w:pPr>
+      <w:r>
+        <w:t>Klassenchat</w:t>
+      </w:r>
+    </w:p>
+    <w:p/>
     <w:sectPr>
-      <w:headerReference w:type="default" r:id="rId8"/>
-      <w:footerReference w:type="default" r:id="rId9"/>
-      <w:headerReference w:type="first" r:id="rId10"/>
+      <w:headerReference w:type="default" r:id="rId18"/>
+      <w:footerReference w:type="default" r:id="rId19"/>
+      <w:headerReference w:type="first" r:id="rId20"/>
       <w:footnotePr>
         <w:numRestart w:val="eachPage"/>
       </w:footnotePr>
@@ -890,7 +2567,7 @@
 </file>
 
 <file path=word/endnotes.xml><?xml version="1.0" encoding="utf-8"?>
-<w:endnotes xmlns:wpc="http://schemas.microsoft.com/office/word/2010/wordprocessingCanvas" xmlns:cx="http://schemas.microsoft.com/office/drawing/2014/chartex" xmlns:cx1="http://schemas.microsoft.com/office/drawing/2015/9/8/chartex" xmlns:cx2="http://schemas.microsoft.com/office/drawing/2015/10/21/chartex" xmlns:cx3="http://schemas.microsoft.com/office/drawing/2016/5/9/chartex" xmlns:cx4="http://schemas.microsoft.com/office/drawing/2016/5/10/chartex" xmlns:cx5="http://schemas.microsoft.com/office/drawing/2016/5/11/chartex" xmlns:cx6="http://schemas.microsoft.com/office/drawing/2016/5/12/chartex" xmlns:cx7="http://schemas.microsoft.com/office/drawing/2016/5/13/chartex" xmlns:cx8="http://schemas.microsoft.com/office/drawing/2016/5/14/chartex" xmlns:mc="http://schemas.openxmlformats.org/markup-compatibility/2006" xmlns:aink="http://schemas.microsoft.com/office/drawing/2016/ink" xmlns:am3d="http://schemas.microsoft.com/office/drawing/2017/model3d" xmlns:o="urn:schemas-microsoft-com:office:office" xmlns:r="http://schemas.openxmlformats.org/officeDocument/2006/relationships" xmlns:m="http://schemas.openxmlformats.org/officeDocument/2006/math" xmlns:v="urn:schemas-microsoft-com:vml" xmlns:wp14="http://schemas.microsoft.com/office/word/2010/wordprocessingDrawing" xmlns:wp="http://schemas.openxmlformats.org/drawingml/2006/wordprocessingDrawing" xmlns:w10="urn:schemas-microsoft-com:office:word" xmlns:w="http://schemas.openxmlformats.org/wordprocessingml/2006/main" xmlns:w14="http://schemas.microsoft.com/office/word/2010/wordml" xmlns:w15="http://schemas.microsoft.com/office/word/2012/wordml" xmlns:w16cid="http://schemas.microsoft.com/office/word/2016/wordml/cid" xmlns:w16se="http://schemas.microsoft.com/office/word/2015/wordml/symex" xmlns:wpg="http://schemas.microsoft.com/office/word/2010/wordprocessingGroup" xmlns:wpi="http://schemas.microsoft.com/office/word/2010/wordprocessingInk" xmlns:wne="http://schemas.microsoft.com/office/word/2006/wordml" xmlns:wps="http://schemas.microsoft.com/office/word/2010/wordprocessingShape" mc:Ignorable="w14 w15 w16se w16cid wp14">
+<w:endnotes xmlns:wpc="http://schemas.microsoft.com/office/word/2010/wordprocessingCanvas" xmlns:mc="http://schemas.openxmlformats.org/markup-compatibility/2006" xmlns:o="urn:schemas-microsoft-com:office:office" xmlns:r="http://schemas.openxmlformats.org/officeDocument/2006/relationships" xmlns:m="http://schemas.openxmlformats.org/officeDocument/2006/math" xmlns:v="urn:schemas-microsoft-com:vml" xmlns:wp14="http://schemas.microsoft.com/office/word/2010/wordprocessingDrawing" xmlns:wp="http://schemas.openxmlformats.org/drawingml/2006/wordprocessingDrawing" xmlns:w10="urn:schemas-microsoft-com:office:word" xmlns:w="http://schemas.openxmlformats.org/wordprocessingml/2006/main" xmlns:w14="http://schemas.microsoft.com/office/word/2010/wordml" xmlns:w15="http://schemas.microsoft.com/office/word/2012/wordml" xmlns:wpg="http://schemas.microsoft.com/office/word/2010/wordprocessingGroup" xmlns:wpi="http://schemas.microsoft.com/office/word/2010/wordprocessingInk" xmlns:wne="http://schemas.microsoft.com/office/word/2006/wordml" xmlns:wps="http://schemas.microsoft.com/office/word/2010/wordprocessingShape" mc:Ignorable="w14 w15 wp14">
   <w:endnote w:type="separator" w:id="-1">
     <w:p>
       <w:pPr>
@@ -922,7 +2599,7 @@
 </file>
 
 <file path=word/footer1.xml><?xml version="1.0" encoding="utf-8"?>
-<w:ftr xmlns:wpc="http://schemas.microsoft.com/office/word/2010/wordprocessingCanvas" xmlns:cx="http://schemas.microsoft.com/office/drawing/2014/chartex" xmlns:cx1="http://schemas.microsoft.com/office/drawing/2015/9/8/chartex" xmlns:cx2="http://schemas.microsoft.com/office/drawing/2015/10/21/chartex" xmlns:cx3="http://schemas.microsoft.com/office/drawing/2016/5/9/chartex" xmlns:cx4="http://schemas.microsoft.com/office/drawing/2016/5/10/chartex" xmlns:cx5="http://schemas.microsoft.com/office/drawing/2016/5/11/chartex" xmlns:cx6="http://schemas.microsoft.com/office/drawing/2016/5/12/chartex" xmlns:cx7="http://schemas.microsoft.com/office/drawing/2016/5/13/chartex" xmlns:cx8="http://schemas.microsoft.com/office/drawing/2016/5/14/chartex" xmlns:mc="http://schemas.openxmlformats.org/markup-compatibility/2006" xmlns:aink="http://schemas.microsoft.com/office/drawing/2016/ink" xmlns:am3d="http://schemas.microsoft.com/office/drawing/2017/model3d" xmlns:o="urn:schemas-microsoft-com:office:office" xmlns:r="http://schemas.openxmlformats.org/officeDocument/2006/relationships" xmlns:m="http://schemas.openxmlformats.org/officeDocument/2006/math" xmlns:v="urn:schemas-microsoft-com:vml" xmlns:wp14="http://schemas.microsoft.com/office/word/2010/wordprocessingDrawing" xmlns:wp="http://schemas.openxmlformats.org/drawingml/2006/wordprocessingDrawing" xmlns:w10="urn:schemas-microsoft-com:office:word" xmlns:w="http://schemas.openxmlformats.org/wordprocessingml/2006/main" xmlns:w14="http://schemas.microsoft.com/office/word/2010/wordml" xmlns:w15="http://schemas.microsoft.com/office/word/2012/wordml" xmlns:w16cid="http://schemas.microsoft.com/office/word/2016/wordml/cid" xmlns:w16se="http://schemas.microsoft.com/office/word/2015/wordml/symex" xmlns:wpg="http://schemas.microsoft.com/office/word/2010/wordprocessingGroup" xmlns:wpi="http://schemas.microsoft.com/office/word/2010/wordprocessingInk" xmlns:wne="http://schemas.microsoft.com/office/word/2006/wordml" xmlns:wps="http://schemas.microsoft.com/office/word/2010/wordprocessingShape" mc:Ignorable="w14 w15 w16se w16cid wp14">
+<w:ftr xmlns:wpc="http://schemas.microsoft.com/office/word/2010/wordprocessingCanvas" xmlns:mc="http://schemas.openxmlformats.org/markup-compatibility/2006" xmlns:o="urn:schemas-microsoft-com:office:office" xmlns:r="http://schemas.openxmlformats.org/officeDocument/2006/relationships" xmlns:m="http://schemas.openxmlformats.org/officeDocument/2006/math" xmlns:v="urn:schemas-microsoft-com:vml" xmlns:wp14="http://schemas.microsoft.com/office/word/2010/wordprocessingDrawing" xmlns:wp="http://schemas.openxmlformats.org/drawingml/2006/wordprocessingDrawing" xmlns:w10="urn:schemas-microsoft-com:office:word" xmlns:w="http://schemas.openxmlformats.org/wordprocessingml/2006/main" xmlns:w14="http://schemas.microsoft.com/office/word/2010/wordml" xmlns:w15="http://schemas.microsoft.com/office/word/2012/wordml" xmlns:wpg="http://schemas.microsoft.com/office/word/2010/wordprocessingGroup" xmlns:wpi="http://schemas.microsoft.com/office/word/2010/wordprocessingInk" xmlns:wne="http://schemas.microsoft.com/office/word/2006/wordml" xmlns:wps="http://schemas.microsoft.com/office/word/2010/wordprocessingShape" mc:Ignorable="w14 w15 wp14">
   <w:tbl>
     <w:tblPr>
       <w:tblW w:w="9210" w:type="dxa"/>
@@ -985,7 +2662,7 @@
               <w:noProof/>
               <w:sz w:val="20"/>
             </w:rPr>
-            <w:t>21.09.2017</w:t>
+            <w:t>12.10.2017</w:t>
           </w:r>
           <w:r>
             <w:rPr>
@@ -1041,7 +2718,7 @@
               <w:sz w:val="16"/>
               <w:szCs w:val="16"/>
             </w:rPr>
-            <w:t>4</w:t>
+            <w:t>5</w:t>
           </w:r>
           <w:r>
             <w:rPr>
@@ -1090,7 +2767,7 @@
               <w:sz w:val="16"/>
               <w:szCs w:val="16"/>
             </w:rPr>
-            <w:t>4</w:t>
+            <w:t>5</w:t>
           </w:r>
           <w:r>
             <w:rPr>
@@ -1113,7 +2790,7 @@
 </file>
 
 <file path=word/footnotes.xml><?xml version="1.0" encoding="utf-8"?>
-<w:footnotes xmlns:wpc="http://schemas.microsoft.com/office/word/2010/wordprocessingCanvas" xmlns:cx="http://schemas.microsoft.com/office/drawing/2014/chartex" xmlns:cx1="http://schemas.microsoft.com/office/drawing/2015/9/8/chartex" xmlns:cx2="http://schemas.microsoft.com/office/drawing/2015/10/21/chartex" xmlns:cx3="http://schemas.microsoft.com/office/drawing/2016/5/9/chartex" xmlns:cx4="http://schemas.microsoft.com/office/drawing/2016/5/10/chartex" xmlns:cx5="http://schemas.microsoft.com/office/drawing/2016/5/11/chartex" xmlns:cx6="http://schemas.microsoft.com/office/drawing/2016/5/12/chartex" xmlns:cx7="http://schemas.microsoft.com/office/drawing/2016/5/13/chartex" xmlns:cx8="http://schemas.microsoft.com/office/drawing/2016/5/14/chartex" xmlns:mc="http://schemas.openxmlformats.org/markup-compatibility/2006" xmlns:aink="http://schemas.microsoft.com/office/drawing/2016/ink" xmlns:am3d="http://schemas.microsoft.com/office/drawing/2017/model3d" xmlns:o="urn:schemas-microsoft-com:office:office" xmlns:r="http://schemas.openxmlformats.org/officeDocument/2006/relationships" xmlns:m="http://schemas.openxmlformats.org/officeDocument/2006/math" xmlns:v="urn:schemas-microsoft-com:vml" xmlns:wp14="http://schemas.microsoft.com/office/word/2010/wordprocessingDrawing" xmlns:wp="http://schemas.openxmlformats.org/drawingml/2006/wordprocessingDrawing" xmlns:w10="urn:schemas-microsoft-com:office:word" xmlns:w="http://schemas.openxmlformats.org/wordprocessingml/2006/main" xmlns:w14="http://schemas.microsoft.com/office/word/2010/wordml" xmlns:w15="http://schemas.microsoft.com/office/word/2012/wordml" xmlns:w16cid="http://schemas.microsoft.com/office/word/2016/wordml/cid" xmlns:w16se="http://schemas.microsoft.com/office/word/2015/wordml/symex" xmlns:wpg="http://schemas.microsoft.com/office/word/2010/wordprocessingGroup" xmlns:wpi="http://schemas.microsoft.com/office/word/2010/wordprocessingInk" xmlns:wne="http://schemas.microsoft.com/office/word/2006/wordml" xmlns:wps="http://schemas.microsoft.com/office/word/2010/wordprocessingShape" mc:Ignorable="w14 w15 w16se w16cid wp14">
+<w:footnotes xmlns:wpc="http://schemas.microsoft.com/office/word/2010/wordprocessingCanvas" xmlns:mc="http://schemas.openxmlformats.org/markup-compatibility/2006" xmlns:o="urn:schemas-microsoft-com:office:office" xmlns:r="http://schemas.openxmlformats.org/officeDocument/2006/relationships" xmlns:m="http://schemas.openxmlformats.org/officeDocument/2006/math" xmlns:v="urn:schemas-microsoft-com:vml" xmlns:wp14="http://schemas.microsoft.com/office/word/2010/wordprocessingDrawing" xmlns:wp="http://schemas.openxmlformats.org/drawingml/2006/wordprocessingDrawing" xmlns:w10="urn:schemas-microsoft-com:office:word" xmlns:w="http://schemas.openxmlformats.org/wordprocessingml/2006/main" xmlns:w14="http://schemas.microsoft.com/office/word/2010/wordml" xmlns:w15="http://schemas.microsoft.com/office/word/2012/wordml" xmlns:wpg="http://schemas.microsoft.com/office/word/2010/wordprocessingGroup" xmlns:wpi="http://schemas.microsoft.com/office/word/2010/wordprocessingInk" xmlns:wne="http://schemas.microsoft.com/office/word/2006/wordml" xmlns:wps="http://schemas.microsoft.com/office/word/2010/wordprocessingShape" mc:Ignorable="w14 w15 wp14">
   <w:footnote w:type="separator" w:id="-1">
     <w:p>
       <w:pPr>
@@ -1148,7 +2825,7 @@
 </file>
 
 <file path=word/header1.xml><?xml version="1.0" encoding="utf-8"?>
-<w:hdr xmlns:wpc="http://schemas.microsoft.com/office/word/2010/wordprocessingCanvas" xmlns:cx="http://schemas.microsoft.com/office/drawing/2014/chartex" xmlns:cx1="http://schemas.microsoft.com/office/drawing/2015/9/8/chartex" xmlns:cx2="http://schemas.microsoft.com/office/drawing/2015/10/21/chartex" xmlns:cx3="http://schemas.microsoft.com/office/drawing/2016/5/9/chartex" xmlns:cx4="http://schemas.microsoft.com/office/drawing/2016/5/10/chartex" xmlns:cx5="http://schemas.microsoft.com/office/drawing/2016/5/11/chartex" xmlns:cx6="http://schemas.microsoft.com/office/drawing/2016/5/12/chartex" xmlns:cx7="http://schemas.microsoft.com/office/drawing/2016/5/13/chartex" xmlns:cx8="http://schemas.microsoft.com/office/drawing/2016/5/14/chartex" xmlns:mc="http://schemas.openxmlformats.org/markup-compatibility/2006" xmlns:aink="http://schemas.microsoft.com/office/drawing/2016/ink" xmlns:am3d="http://schemas.microsoft.com/office/drawing/2017/model3d" xmlns:o="urn:schemas-microsoft-com:office:office" xmlns:r="http://schemas.openxmlformats.org/officeDocument/2006/relationships" xmlns:m="http://schemas.openxmlformats.org/officeDocument/2006/math" xmlns:v="urn:schemas-microsoft-com:vml" xmlns:wp14="http://schemas.microsoft.com/office/word/2010/wordprocessingDrawing" xmlns:wp="http://schemas.openxmlformats.org/drawingml/2006/wordprocessingDrawing" xmlns:w10="urn:schemas-microsoft-com:office:word" xmlns:w="http://schemas.openxmlformats.org/wordprocessingml/2006/main" xmlns:w14="http://schemas.microsoft.com/office/word/2010/wordml" xmlns:w15="http://schemas.microsoft.com/office/word/2012/wordml" xmlns:w16cid="http://schemas.microsoft.com/office/word/2016/wordml/cid" xmlns:w16se="http://schemas.microsoft.com/office/word/2015/wordml/symex" xmlns:wpg="http://schemas.microsoft.com/office/word/2010/wordprocessingGroup" xmlns:wpi="http://schemas.microsoft.com/office/word/2010/wordprocessingInk" xmlns:wne="http://schemas.microsoft.com/office/word/2006/wordml" xmlns:wps="http://schemas.microsoft.com/office/word/2010/wordprocessingShape" mc:Ignorable="w14 w15 w16se w16cid wp14">
+<w:hdr xmlns:wpc="http://schemas.microsoft.com/office/word/2010/wordprocessingCanvas" xmlns:mc="http://schemas.openxmlformats.org/markup-compatibility/2006" xmlns:o="urn:schemas-microsoft-com:office:office" xmlns:r="http://schemas.openxmlformats.org/officeDocument/2006/relationships" xmlns:m="http://schemas.openxmlformats.org/officeDocument/2006/math" xmlns:v="urn:schemas-microsoft-com:vml" xmlns:wp14="http://schemas.microsoft.com/office/word/2010/wordprocessingDrawing" xmlns:wp="http://schemas.openxmlformats.org/drawingml/2006/wordprocessingDrawing" xmlns:w10="urn:schemas-microsoft-com:office:word" xmlns:w="http://schemas.openxmlformats.org/wordprocessingml/2006/main" xmlns:w14="http://schemas.microsoft.com/office/word/2010/wordml" xmlns:w15="http://schemas.microsoft.com/office/word/2012/wordml" xmlns:wpg="http://schemas.microsoft.com/office/word/2010/wordprocessingGroup" xmlns:wpi="http://schemas.microsoft.com/office/word/2010/wordprocessingInk" xmlns:wne="http://schemas.microsoft.com/office/word/2006/wordml" xmlns:wps="http://schemas.microsoft.com/office/word/2010/wordprocessingShape" mc:Ignorable="w14 w15 wp14">
   <w:p>
     <w:pPr>
       <w:pStyle w:val="Standard1"/>
@@ -1172,7 +2849,7 @@
 </file>
 
 <file path=word/header2.xml><?xml version="1.0" encoding="utf-8"?>
-<w:hdr xmlns:wpc="http://schemas.microsoft.com/office/word/2010/wordprocessingCanvas" xmlns:cx="http://schemas.microsoft.com/office/drawing/2014/chartex" xmlns:cx1="http://schemas.microsoft.com/office/drawing/2015/9/8/chartex" xmlns:cx2="http://schemas.microsoft.com/office/drawing/2015/10/21/chartex" xmlns:cx3="http://schemas.microsoft.com/office/drawing/2016/5/9/chartex" xmlns:cx4="http://schemas.microsoft.com/office/drawing/2016/5/10/chartex" xmlns:cx5="http://schemas.microsoft.com/office/drawing/2016/5/11/chartex" xmlns:cx6="http://schemas.microsoft.com/office/drawing/2016/5/12/chartex" xmlns:cx7="http://schemas.microsoft.com/office/drawing/2016/5/13/chartex" xmlns:cx8="http://schemas.microsoft.com/office/drawing/2016/5/14/chartex" xmlns:mc="http://schemas.openxmlformats.org/markup-compatibility/2006" xmlns:aink="http://schemas.microsoft.com/office/drawing/2016/ink" xmlns:am3d="http://schemas.microsoft.com/office/drawing/2017/model3d" xmlns:o="urn:schemas-microsoft-com:office:office" xmlns:r="http://schemas.openxmlformats.org/officeDocument/2006/relationships" xmlns:m="http://schemas.openxmlformats.org/officeDocument/2006/math" xmlns:v="urn:schemas-microsoft-com:vml" xmlns:wp14="http://schemas.microsoft.com/office/word/2010/wordprocessingDrawing" xmlns:wp="http://schemas.openxmlformats.org/drawingml/2006/wordprocessingDrawing" xmlns:w10="urn:schemas-microsoft-com:office:word" xmlns:w="http://schemas.openxmlformats.org/wordprocessingml/2006/main" xmlns:w14="http://schemas.microsoft.com/office/word/2010/wordml" xmlns:w15="http://schemas.microsoft.com/office/word/2012/wordml" xmlns:w16cid="http://schemas.microsoft.com/office/word/2016/wordml/cid" xmlns:w16se="http://schemas.microsoft.com/office/word/2015/wordml/symex" xmlns:wpg="http://schemas.microsoft.com/office/word/2010/wordprocessingGroup" xmlns:wpi="http://schemas.microsoft.com/office/word/2010/wordprocessingInk" xmlns:wne="http://schemas.microsoft.com/office/word/2006/wordml" xmlns:wps="http://schemas.microsoft.com/office/word/2010/wordprocessingShape" mc:Ignorable="w14 w15 w16se w16cid wp14">
+<w:hdr xmlns:wpc="http://schemas.microsoft.com/office/word/2010/wordprocessingCanvas" xmlns:mc="http://schemas.openxmlformats.org/markup-compatibility/2006" xmlns:o="urn:schemas-microsoft-com:office:office" xmlns:r="http://schemas.openxmlformats.org/officeDocument/2006/relationships" xmlns:m="http://schemas.openxmlformats.org/officeDocument/2006/math" xmlns:v="urn:schemas-microsoft-com:vml" xmlns:wp14="http://schemas.microsoft.com/office/word/2010/wordprocessingDrawing" xmlns:wp="http://schemas.openxmlformats.org/drawingml/2006/wordprocessingDrawing" xmlns:w10="urn:schemas-microsoft-com:office:word" xmlns:w="http://schemas.openxmlformats.org/wordprocessingml/2006/main" xmlns:w14="http://schemas.microsoft.com/office/word/2010/wordml" xmlns:w15="http://schemas.microsoft.com/office/word/2012/wordml" xmlns:wpg="http://schemas.microsoft.com/office/word/2010/wordprocessingGroup" xmlns:wpi="http://schemas.microsoft.com/office/word/2010/wordprocessingInk" xmlns:wne="http://schemas.microsoft.com/office/word/2006/wordml" xmlns:wps="http://schemas.microsoft.com/office/word/2010/wordprocessingShape" mc:Ignorable="w14 w15 wp14">
   <w:p>
     <w:pPr>
       <w:pStyle w:val="Kopfzeile"/>
@@ -1185,7 +2862,6 @@
         <w:szCs w:val="18"/>
       </w:rPr>
     </w:pPr>
-    <w:proofErr w:type="spellStart"/>
     <w:r>
       <w:rPr>
         <w:rFonts w:asciiTheme="minorHAnsi" w:hAnsiTheme="minorHAnsi"/>
@@ -1194,7 +2870,6 @@
       </w:rPr>
       <w:t>Organicer</w:t>
     </w:r>
-    <w:proofErr w:type="spellEnd"/>
     <w:r>
       <w:rPr>
         <w:rFonts w:asciiTheme="minorHAnsi" w:hAnsiTheme="minorHAnsi"/>
@@ -1216,7 +2891,7 @@
 </file>
 
 <file path=word/numbering.xml><?xml version="1.0" encoding="utf-8"?>
-<w:numbering xmlns:wpc="http://schemas.microsoft.com/office/word/2010/wordprocessingCanvas" xmlns:cx="http://schemas.microsoft.com/office/drawing/2014/chartex" xmlns:cx1="http://schemas.microsoft.com/office/drawing/2015/9/8/chartex" xmlns:cx2="http://schemas.microsoft.com/office/drawing/2015/10/21/chartex" xmlns:cx3="http://schemas.microsoft.com/office/drawing/2016/5/9/chartex" xmlns:cx4="http://schemas.microsoft.com/office/drawing/2016/5/10/chartex" xmlns:cx5="http://schemas.microsoft.com/office/drawing/2016/5/11/chartex" xmlns:cx6="http://schemas.microsoft.com/office/drawing/2016/5/12/chartex" xmlns:cx7="http://schemas.microsoft.com/office/drawing/2016/5/13/chartex" xmlns:cx8="http://schemas.microsoft.com/office/drawing/2016/5/14/chartex" xmlns:mc="http://schemas.openxmlformats.org/markup-compatibility/2006" xmlns:aink="http://schemas.microsoft.com/office/drawing/2016/ink" xmlns:am3d="http://schemas.microsoft.com/office/drawing/2017/model3d" xmlns:o="urn:schemas-microsoft-com:office:office" xmlns:r="http://schemas.openxmlformats.org/officeDocument/2006/relationships" xmlns:m="http://schemas.openxmlformats.org/officeDocument/2006/math" xmlns:v="urn:schemas-microsoft-com:vml" xmlns:wp14="http://schemas.microsoft.com/office/word/2010/wordprocessingDrawing" xmlns:wp="http://schemas.openxmlformats.org/drawingml/2006/wordprocessingDrawing" xmlns:w10="urn:schemas-microsoft-com:office:word" xmlns:w="http://schemas.openxmlformats.org/wordprocessingml/2006/main" xmlns:w14="http://schemas.microsoft.com/office/word/2010/wordml" xmlns:w15="http://schemas.microsoft.com/office/word/2012/wordml" xmlns:w16cid="http://schemas.microsoft.com/office/word/2016/wordml/cid" xmlns:w16se="http://schemas.microsoft.com/office/word/2015/wordml/symex" xmlns:wpg="http://schemas.microsoft.com/office/word/2010/wordprocessingGroup" xmlns:wpi="http://schemas.microsoft.com/office/word/2010/wordprocessingInk" xmlns:wne="http://schemas.microsoft.com/office/word/2006/wordml" xmlns:wps="http://schemas.microsoft.com/office/word/2010/wordprocessingShape" mc:Ignorable="w14 w15 w16se w16cid wp14">
+<w:numbering xmlns:wpc="http://schemas.microsoft.com/office/word/2010/wordprocessingCanvas" xmlns:mc="http://schemas.openxmlformats.org/markup-compatibility/2006" xmlns:o="urn:schemas-microsoft-com:office:office" xmlns:r="http://schemas.openxmlformats.org/officeDocument/2006/relationships" xmlns:m="http://schemas.openxmlformats.org/officeDocument/2006/math" xmlns:v="urn:schemas-microsoft-com:vml" xmlns:wp14="http://schemas.microsoft.com/office/word/2010/wordprocessingDrawing" xmlns:wp="http://schemas.openxmlformats.org/drawingml/2006/wordprocessingDrawing" xmlns:w10="urn:schemas-microsoft-com:office:word" xmlns:w="http://schemas.openxmlformats.org/wordprocessingml/2006/main" xmlns:w14="http://schemas.microsoft.com/office/word/2010/wordml" xmlns:w15="http://schemas.microsoft.com/office/word/2012/wordml" xmlns:wpg="http://schemas.microsoft.com/office/word/2010/wordprocessingGroup" xmlns:wpi="http://schemas.microsoft.com/office/word/2010/wordprocessingInk" xmlns:wne="http://schemas.microsoft.com/office/word/2006/wordml" xmlns:wps="http://schemas.microsoft.com/office/word/2010/wordprocessingShape" mc:Ignorable="w14 w15 wp14">
   <w:abstractNum w:abstractNumId="0" w15:restartNumberingAfterBreak="0">
     <w:nsid w:val="00D462DB"/>
     <w:multiLevelType w:val="multilevel"/>
@@ -2572,6 +4247,119 @@
     </w:lvl>
   </w:abstractNum>
   <w:abstractNum w:abstractNumId="14" w15:restartNumberingAfterBreak="0">
+    <w:nsid w:val="1A211C45"/>
+    <w:multiLevelType w:val="hybridMultilevel"/>
+    <w:tmpl w:val="5860B5F0"/>
+    <w:lvl w:ilvl="0" w:tplc="0C070001">
+      <w:start w:val="1"/>
+      <w:numFmt w:val="bullet"/>
+      <w:lvlText w:val=""/>
+      <w:lvlJc w:val="left"/>
+      <w:pPr>
+        <w:ind w:left="720" w:hanging="360"/>
+      </w:pPr>
+      <w:rPr>
+        <w:rFonts w:ascii="Symbol" w:hAnsi="Symbol" w:hint="default"/>
+      </w:rPr>
+    </w:lvl>
+    <w:lvl w:ilvl="1" w:tplc="0C070003" w:tentative="1">
+      <w:start w:val="1"/>
+      <w:numFmt w:val="bullet"/>
+      <w:lvlText w:val="o"/>
+      <w:lvlJc w:val="left"/>
+      <w:pPr>
+        <w:ind w:left="1440" w:hanging="360"/>
+      </w:pPr>
+      <w:rPr>
+        <w:rFonts w:ascii="Courier New" w:hAnsi="Courier New" w:cs="Courier New" w:hint="default"/>
+      </w:rPr>
+    </w:lvl>
+    <w:lvl w:ilvl="2" w:tplc="0C070005" w:tentative="1">
+      <w:start w:val="1"/>
+      <w:numFmt w:val="bullet"/>
+      <w:lvlText w:val=""/>
+      <w:lvlJc w:val="left"/>
+      <w:pPr>
+        <w:ind w:left="2160" w:hanging="360"/>
+      </w:pPr>
+      <w:rPr>
+        <w:rFonts w:ascii="Wingdings" w:hAnsi="Wingdings" w:hint="default"/>
+      </w:rPr>
+    </w:lvl>
+    <w:lvl w:ilvl="3" w:tplc="0C070001" w:tentative="1">
+      <w:start w:val="1"/>
+      <w:numFmt w:val="bullet"/>
+      <w:lvlText w:val=""/>
+      <w:lvlJc w:val="left"/>
+      <w:pPr>
+        <w:ind w:left="2880" w:hanging="360"/>
+      </w:pPr>
+      <w:rPr>
+        <w:rFonts w:ascii="Symbol" w:hAnsi="Symbol" w:hint="default"/>
+      </w:rPr>
+    </w:lvl>
+    <w:lvl w:ilvl="4" w:tplc="0C070003" w:tentative="1">
+      <w:start w:val="1"/>
+      <w:numFmt w:val="bullet"/>
+      <w:lvlText w:val="o"/>
+      <w:lvlJc w:val="left"/>
+      <w:pPr>
+        <w:ind w:left="3600" w:hanging="360"/>
+      </w:pPr>
+      <w:rPr>
+        <w:rFonts w:ascii="Courier New" w:hAnsi="Courier New" w:cs="Courier New" w:hint="default"/>
+      </w:rPr>
+    </w:lvl>
+    <w:lvl w:ilvl="5" w:tplc="0C070005" w:tentative="1">
+      <w:start w:val="1"/>
+      <w:numFmt w:val="bullet"/>
+      <w:lvlText w:val=""/>
+      <w:lvlJc w:val="left"/>
+      <w:pPr>
+        <w:ind w:left="4320" w:hanging="360"/>
+      </w:pPr>
+      <w:rPr>
+        <w:rFonts w:ascii="Wingdings" w:hAnsi="Wingdings" w:hint="default"/>
+      </w:rPr>
+    </w:lvl>
+    <w:lvl w:ilvl="6" w:tplc="0C070001" w:tentative="1">
+      <w:start w:val="1"/>
+      <w:numFmt w:val="bullet"/>
+      <w:lvlText w:val=""/>
+      <w:lvlJc w:val="left"/>
+      <w:pPr>
+        <w:ind w:left="5040" w:hanging="360"/>
+      </w:pPr>
+      <w:rPr>
+        <w:rFonts w:ascii="Symbol" w:hAnsi="Symbol" w:hint="default"/>
+      </w:rPr>
+    </w:lvl>
+    <w:lvl w:ilvl="7" w:tplc="0C070003" w:tentative="1">
+      <w:start w:val="1"/>
+      <w:numFmt w:val="bullet"/>
+      <w:lvlText w:val="o"/>
+      <w:lvlJc w:val="left"/>
+      <w:pPr>
+        <w:ind w:left="5760" w:hanging="360"/>
+      </w:pPr>
+      <w:rPr>
+        <w:rFonts w:ascii="Courier New" w:hAnsi="Courier New" w:cs="Courier New" w:hint="default"/>
+      </w:rPr>
+    </w:lvl>
+    <w:lvl w:ilvl="8" w:tplc="0C070005" w:tentative="1">
+      <w:start w:val="1"/>
+      <w:numFmt w:val="bullet"/>
+      <w:lvlText w:val=""/>
+      <w:lvlJc w:val="left"/>
+      <w:pPr>
+        <w:ind w:left="6480" w:hanging="360"/>
+      </w:pPr>
+      <w:rPr>
+        <w:rFonts w:ascii="Wingdings" w:hAnsi="Wingdings" w:hint="default"/>
+      </w:rPr>
+    </w:lvl>
+  </w:abstractNum>
+  <w:abstractNum w:abstractNumId="15" w15:restartNumberingAfterBreak="0">
     <w:nsid w:val="1D796488"/>
     <w:multiLevelType w:val="multilevel"/>
     <w:tmpl w:val="0862E926"/>
@@ -2658,7 +4446,7 @@
       </w:pPr>
     </w:lvl>
   </w:abstractNum>
-  <w:abstractNum w:abstractNumId="15" w15:restartNumberingAfterBreak="0">
+  <w:abstractNum w:abstractNumId="16" w15:restartNumberingAfterBreak="0">
     <w:nsid w:val="26233F59"/>
     <w:multiLevelType w:val="multilevel"/>
     <w:tmpl w:val="F1F87D98"/>
@@ -2780,7 +4568,7 @@
       </w:rPr>
     </w:lvl>
   </w:abstractNum>
-  <w:abstractNum w:abstractNumId="16" w15:restartNumberingAfterBreak="0">
+  <w:abstractNum w:abstractNumId="17" w15:restartNumberingAfterBreak="0">
     <w:nsid w:val="26E145B0"/>
     <w:multiLevelType w:val="multilevel"/>
     <w:tmpl w:val="46D6D6FA"/>
@@ -2885,7 +4673,7 @@
       </w:rPr>
     </w:lvl>
   </w:abstractNum>
-  <w:abstractNum w:abstractNumId="17" w15:restartNumberingAfterBreak="0">
+  <w:abstractNum w:abstractNumId="18" w15:restartNumberingAfterBreak="0">
     <w:nsid w:val="29D763AC"/>
     <w:multiLevelType w:val="multilevel"/>
     <w:tmpl w:val="2724F2F6"/>
@@ -2990,7 +4778,7 @@
       </w:rPr>
     </w:lvl>
   </w:abstractNum>
-  <w:abstractNum w:abstractNumId="18" w15:restartNumberingAfterBreak="0">
+  <w:abstractNum w:abstractNumId="19" w15:restartNumberingAfterBreak="0">
     <w:nsid w:val="2A412FEE"/>
     <w:multiLevelType w:val="multilevel"/>
     <w:tmpl w:val="D41A6CA8"/>
@@ -3096,7 +4884,7 @@
       </w:rPr>
     </w:lvl>
   </w:abstractNum>
-  <w:abstractNum w:abstractNumId="19" w15:restartNumberingAfterBreak="0">
+  <w:abstractNum w:abstractNumId="20" w15:restartNumberingAfterBreak="0">
     <w:nsid w:val="2C4472DD"/>
     <w:multiLevelType w:val="multilevel"/>
     <w:tmpl w:val="C2DAD6CE"/>
@@ -3218,7 +5006,7 @@
       </w:rPr>
     </w:lvl>
   </w:abstractNum>
-  <w:abstractNum w:abstractNumId="20" w15:restartNumberingAfterBreak="0">
+  <w:abstractNum w:abstractNumId="21" w15:restartNumberingAfterBreak="0">
     <w:nsid w:val="2D6B0ECC"/>
     <w:multiLevelType w:val="multilevel"/>
     <w:tmpl w:val="8FB0D58E"/>
@@ -3321,7 +5109,7 @@
       </w:rPr>
     </w:lvl>
   </w:abstractNum>
-  <w:abstractNum w:abstractNumId="21" w15:restartNumberingAfterBreak="0">
+  <w:abstractNum w:abstractNumId="22" w15:restartNumberingAfterBreak="0">
     <w:nsid w:val="2DDB7105"/>
     <w:multiLevelType w:val="multilevel"/>
     <w:tmpl w:val="295AED04"/>
@@ -3424,7 +5212,7 @@
       </w:rPr>
     </w:lvl>
   </w:abstractNum>
-  <w:abstractNum w:abstractNumId="22" w15:restartNumberingAfterBreak="0">
+  <w:abstractNum w:abstractNumId="23" w15:restartNumberingAfterBreak="0">
     <w:nsid w:val="33A50A5F"/>
     <w:multiLevelType w:val="multilevel"/>
     <w:tmpl w:val="0452008A"/>
@@ -3511,7 +5299,7 @@
       </w:pPr>
     </w:lvl>
   </w:abstractNum>
-  <w:abstractNum w:abstractNumId="23" w15:restartNumberingAfterBreak="0">
+  <w:abstractNum w:abstractNumId="24" w15:restartNumberingAfterBreak="0">
     <w:nsid w:val="345139EF"/>
     <w:multiLevelType w:val="multilevel"/>
     <w:tmpl w:val="7DE062FC"/>
@@ -3598,7 +5386,7 @@
       </w:pPr>
     </w:lvl>
   </w:abstractNum>
-  <w:abstractNum w:abstractNumId="24" w15:restartNumberingAfterBreak="0">
+  <w:abstractNum w:abstractNumId="25" w15:restartNumberingAfterBreak="0">
     <w:nsid w:val="38C75C36"/>
     <w:multiLevelType w:val="multilevel"/>
     <w:tmpl w:val="BB8A36C0"/>
@@ -3685,7 +5473,7 @@
       </w:pPr>
     </w:lvl>
   </w:abstractNum>
-  <w:abstractNum w:abstractNumId="25" w15:restartNumberingAfterBreak="0">
+  <w:abstractNum w:abstractNumId="26" w15:restartNumberingAfterBreak="0">
     <w:nsid w:val="3E631AD8"/>
     <w:multiLevelType w:val="multilevel"/>
     <w:tmpl w:val="F3940C0C"/>
@@ -3772,7 +5560,7 @@
       </w:pPr>
     </w:lvl>
   </w:abstractNum>
-  <w:abstractNum w:abstractNumId="26" w15:restartNumberingAfterBreak="0">
+  <w:abstractNum w:abstractNumId="27" w15:restartNumberingAfterBreak="0">
     <w:nsid w:val="400C4858"/>
     <w:multiLevelType w:val="multilevel"/>
     <w:tmpl w:val="327A00C8"/>
@@ -3875,7 +5663,7 @@
       </w:rPr>
     </w:lvl>
   </w:abstractNum>
-  <w:abstractNum w:abstractNumId="27" w15:restartNumberingAfterBreak="0">
+  <w:abstractNum w:abstractNumId="28" w15:restartNumberingAfterBreak="0">
     <w:nsid w:val="42CD765A"/>
     <w:multiLevelType w:val="multilevel"/>
     <w:tmpl w:val="5DD6326A"/>
@@ -3978,7 +5766,7 @@
       </w:rPr>
     </w:lvl>
   </w:abstractNum>
-  <w:abstractNum w:abstractNumId="28" w15:restartNumberingAfterBreak="0">
+  <w:abstractNum w:abstractNumId="29" w15:restartNumberingAfterBreak="0">
     <w:nsid w:val="451040CE"/>
     <w:multiLevelType w:val="multilevel"/>
     <w:tmpl w:val="9E9EB214"/>
@@ -4081,7 +5869,7 @@
       </w:rPr>
     </w:lvl>
   </w:abstractNum>
-  <w:abstractNum w:abstractNumId="29" w15:restartNumberingAfterBreak="0">
+  <w:abstractNum w:abstractNumId="30" w15:restartNumberingAfterBreak="0">
     <w:nsid w:val="46DA51C1"/>
     <w:multiLevelType w:val="multilevel"/>
     <w:tmpl w:val="43BC071C"/>
@@ -4166,7 +5954,7 @@
       </w:pPr>
     </w:lvl>
   </w:abstractNum>
-  <w:abstractNum w:abstractNumId="30" w15:restartNumberingAfterBreak="0">
+  <w:abstractNum w:abstractNumId="31" w15:restartNumberingAfterBreak="0">
     <w:nsid w:val="4A456FE4"/>
     <w:multiLevelType w:val="multilevel"/>
     <w:tmpl w:val="9212521C"/>
@@ -4253,7 +6041,7 @@
       </w:pPr>
     </w:lvl>
   </w:abstractNum>
-  <w:abstractNum w:abstractNumId="31" w15:restartNumberingAfterBreak="0">
+  <w:abstractNum w:abstractNumId="32" w15:restartNumberingAfterBreak="0">
     <w:nsid w:val="4B204FF1"/>
     <w:multiLevelType w:val="multilevel"/>
     <w:tmpl w:val="1026D976"/>
@@ -4340,7 +6128,120 @@
       </w:pPr>
     </w:lvl>
   </w:abstractNum>
-  <w:abstractNum w:abstractNumId="32" w15:restartNumberingAfterBreak="0">
+  <w:abstractNum w:abstractNumId="33" w15:restartNumberingAfterBreak="0">
+    <w:nsid w:val="4C90778F"/>
+    <w:multiLevelType w:val="hybridMultilevel"/>
+    <w:tmpl w:val="08808AD4"/>
+    <w:lvl w:ilvl="0" w:tplc="0C070001">
+      <w:start w:val="1"/>
+      <w:numFmt w:val="bullet"/>
+      <w:lvlText w:val=""/>
+      <w:lvlJc w:val="left"/>
+      <w:pPr>
+        <w:ind w:left="720" w:hanging="360"/>
+      </w:pPr>
+      <w:rPr>
+        <w:rFonts w:ascii="Symbol" w:hAnsi="Symbol" w:hint="default"/>
+      </w:rPr>
+    </w:lvl>
+    <w:lvl w:ilvl="1" w:tplc="0C070003" w:tentative="1">
+      <w:start w:val="1"/>
+      <w:numFmt w:val="bullet"/>
+      <w:lvlText w:val="o"/>
+      <w:lvlJc w:val="left"/>
+      <w:pPr>
+        <w:ind w:left="1440" w:hanging="360"/>
+      </w:pPr>
+      <w:rPr>
+        <w:rFonts w:ascii="Courier New" w:hAnsi="Courier New" w:cs="Courier New" w:hint="default"/>
+      </w:rPr>
+    </w:lvl>
+    <w:lvl w:ilvl="2" w:tplc="0C070005" w:tentative="1">
+      <w:start w:val="1"/>
+      <w:numFmt w:val="bullet"/>
+      <w:lvlText w:val=""/>
+      <w:lvlJc w:val="left"/>
+      <w:pPr>
+        <w:ind w:left="2160" w:hanging="360"/>
+      </w:pPr>
+      <w:rPr>
+        <w:rFonts w:ascii="Wingdings" w:hAnsi="Wingdings" w:hint="default"/>
+      </w:rPr>
+    </w:lvl>
+    <w:lvl w:ilvl="3" w:tplc="0C070001" w:tentative="1">
+      <w:start w:val="1"/>
+      <w:numFmt w:val="bullet"/>
+      <w:lvlText w:val=""/>
+      <w:lvlJc w:val="left"/>
+      <w:pPr>
+        <w:ind w:left="2880" w:hanging="360"/>
+      </w:pPr>
+      <w:rPr>
+        <w:rFonts w:ascii="Symbol" w:hAnsi="Symbol" w:hint="default"/>
+      </w:rPr>
+    </w:lvl>
+    <w:lvl w:ilvl="4" w:tplc="0C070003" w:tentative="1">
+      <w:start w:val="1"/>
+      <w:numFmt w:val="bullet"/>
+      <w:lvlText w:val="o"/>
+      <w:lvlJc w:val="left"/>
+      <w:pPr>
+        <w:ind w:left="3600" w:hanging="360"/>
+      </w:pPr>
+      <w:rPr>
+        <w:rFonts w:ascii="Courier New" w:hAnsi="Courier New" w:cs="Courier New" w:hint="default"/>
+      </w:rPr>
+    </w:lvl>
+    <w:lvl w:ilvl="5" w:tplc="0C070005" w:tentative="1">
+      <w:start w:val="1"/>
+      <w:numFmt w:val="bullet"/>
+      <w:lvlText w:val=""/>
+      <w:lvlJc w:val="left"/>
+      <w:pPr>
+        <w:ind w:left="4320" w:hanging="360"/>
+      </w:pPr>
+      <w:rPr>
+        <w:rFonts w:ascii="Wingdings" w:hAnsi="Wingdings" w:hint="default"/>
+      </w:rPr>
+    </w:lvl>
+    <w:lvl w:ilvl="6" w:tplc="0C070001" w:tentative="1">
+      <w:start w:val="1"/>
+      <w:numFmt w:val="bullet"/>
+      <w:lvlText w:val=""/>
+      <w:lvlJc w:val="left"/>
+      <w:pPr>
+        <w:ind w:left="5040" w:hanging="360"/>
+      </w:pPr>
+      <w:rPr>
+        <w:rFonts w:ascii="Symbol" w:hAnsi="Symbol" w:hint="default"/>
+      </w:rPr>
+    </w:lvl>
+    <w:lvl w:ilvl="7" w:tplc="0C070003" w:tentative="1">
+      <w:start w:val="1"/>
+      <w:numFmt w:val="bullet"/>
+      <w:lvlText w:val="o"/>
+      <w:lvlJc w:val="left"/>
+      <w:pPr>
+        <w:ind w:left="5760" w:hanging="360"/>
+      </w:pPr>
+      <w:rPr>
+        <w:rFonts w:ascii="Courier New" w:hAnsi="Courier New" w:cs="Courier New" w:hint="default"/>
+      </w:rPr>
+    </w:lvl>
+    <w:lvl w:ilvl="8" w:tplc="0C070005" w:tentative="1">
+      <w:start w:val="1"/>
+      <w:numFmt w:val="bullet"/>
+      <w:lvlText w:val=""/>
+      <w:lvlJc w:val="left"/>
+      <w:pPr>
+        <w:ind w:left="6480" w:hanging="360"/>
+      </w:pPr>
+      <w:rPr>
+        <w:rFonts w:ascii="Wingdings" w:hAnsi="Wingdings" w:hint="default"/>
+      </w:rPr>
+    </w:lvl>
+  </w:abstractNum>
+  <w:abstractNum w:abstractNumId="34" w15:restartNumberingAfterBreak="0">
     <w:nsid w:val="546C7E9C"/>
     <w:multiLevelType w:val="multilevel"/>
     <w:tmpl w:val="D398E454"/>
@@ -4443,7 +6344,7 @@
       </w:rPr>
     </w:lvl>
   </w:abstractNum>
-  <w:abstractNum w:abstractNumId="33" w15:restartNumberingAfterBreak="0">
+  <w:abstractNum w:abstractNumId="35" w15:restartNumberingAfterBreak="0">
     <w:nsid w:val="596A70E6"/>
     <w:multiLevelType w:val="multilevel"/>
     <w:tmpl w:val="E7AC31CA"/>
@@ -4530,7 +6431,7 @@
       </w:pPr>
     </w:lvl>
   </w:abstractNum>
-  <w:abstractNum w:abstractNumId="34" w15:restartNumberingAfterBreak="0">
+  <w:abstractNum w:abstractNumId="36" w15:restartNumberingAfterBreak="0">
     <w:nsid w:val="5BF57DB8"/>
     <w:multiLevelType w:val="multilevel"/>
     <w:tmpl w:val="91AE2730"/>
@@ -4635,7 +6536,7 @@
       </w:rPr>
     </w:lvl>
   </w:abstractNum>
-  <w:abstractNum w:abstractNumId="35" w15:restartNumberingAfterBreak="0">
+  <w:abstractNum w:abstractNumId="37" w15:restartNumberingAfterBreak="0">
     <w:nsid w:val="5C8D54C1"/>
     <w:multiLevelType w:val="multilevel"/>
     <w:tmpl w:val="84261432"/>
@@ -4738,7 +6639,7 @@
       </w:rPr>
     </w:lvl>
   </w:abstractNum>
-  <w:abstractNum w:abstractNumId="36" w15:restartNumberingAfterBreak="0">
+  <w:abstractNum w:abstractNumId="38" w15:restartNumberingAfterBreak="0">
     <w:nsid w:val="5CA20B5E"/>
     <w:multiLevelType w:val="multilevel"/>
     <w:tmpl w:val="778CC68A"/>
@@ -4843,7 +6744,7 @@
       </w:rPr>
     </w:lvl>
   </w:abstractNum>
-  <w:abstractNum w:abstractNumId="37" w15:restartNumberingAfterBreak="0">
+  <w:abstractNum w:abstractNumId="39" w15:restartNumberingAfterBreak="0">
     <w:nsid w:val="5EB051EB"/>
     <w:multiLevelType w:val="multilevel"/>
     <w:tmpl w:val="F58EFB58"/>
@@ -4948,7 +6849,7 @@
       </w:rPr>
     </w:lvl>
   </w:abstractNum>
-  <w:abstractNum w:abstractNumId="38" w15:restartNumberingAfterBreak="0">
+  <w:abstractNum w:abstractNumId="40" w15:restartNumberingAfterBreak="0">
     <w:nsid w:val="5F8F3805"/>
     <w:multiLevelType w:val="multilevel"/>
     <w:tmpl w:val="B8AAFB64"/>
@@ -5053,7 +6954,7 @@
       </w:rPr>
     </w:lvl>
   </w:abstractNum>
-  <w:abstractNum w:abstractNumId="39" w15:restartNumberingAfterBreak="0">
+  <w:abstractNum w:abstractNumId="41" w15:restartNumberingAfterBreak="0">
     <w:nsid w:val="5FC8518D"/>
     <w:multiLevelType w:val="multilevel"/>
     <w:tmpl w:val="99305CD6"/>
@@ -5175,7 +7076,7 @@
       </w:rPr>
     </w:lvl>
   </w:abstractNum>
-  <w:abstractNum w:abstractNumId="40" w15:restartNumberingAfterBreak="0">
+  <w:abstractNum w:abstractNumId="42" w15:restartNumberingAfterBreak="0">
     <w:nsid w:val="630D23DE"/>
     <w:multiLevelType w:val="multilevel"/>
     <w:tmpl w:val="6D0E2BF0"/>
@@ -5262,7 +7163,7 @@
       </w:pPr>
     </w:lvl>
   </w:abstractNum>
-  <w:abstractNum w:abstractNumId="41" w15:restartNumberingAfterBreak="0">
+  <w:abstractNum w:abstractNumId="43" w15:restartNumberingAfterBreak="0">
     <w:nsid w:val="63A44638"/>
     <w:multiLevelType w:val="multilevel"/>
     <w:tmpl w:val="1A404F2E"/>
@@ -5367,7 +7268,7 @@
       </w:rPr>
     </w:lvl>
   </w:abstractNum>
-  <w:abstractNum w:abstractNumId="42" w15:restartNumberingAfterBreak="0">
+  <w:abstractNum w:abstractNumId="44" w15:restartNumberingAfterBreak="0">
     <w:nsid w:val="6437504D"/>
     <w:multiLevelType w:val="multilevel"/>
     <w:tmpl w:val="DD4419FE"/>
@@ -5472,7 +7373,7 @@
       </w:rPr>
     </w:lvl>
   </w:abstractNum>
-  <w:abstractNum w:abstractNumId="43" w15:restartNumberingAfterBreak="0">
+  <w:abstractNum w:abstractNumId="45" w15:restartNumberingAfterBreak="0">
     <w:nsid w:val="66DB26B2"/>
     <w:multiLevelType w:val="multilevel"/>
     <w:tmpl w:val="5B60CA94"/>
@@ -5559,7 +7460,7 @@
       </w:pPr>
     </w:lvl>
   </w:abstractNum>
-  <w:abstractNum w:abstractNumId="44" w15:restartNumberingAfterBreak="0">
+  <w:abstractNum w:abstractNumId="46" w15:restartNumberingAfterBreak="0">
     <w:nsid w:val="69A369C2"/>
     <w:multiLevelType w:val="multilevel"/>
     <w:tmpl w:val="FADEB99A"/>
@@ -5648,7 +7549,7 @@
       </w:pPr>
     </w:lvl>
   </w:abstractNum>
-  <w:abstractNum w:abstractNumId="45" w15:restartNumberingAfterBreak="0">
+  <w:abstractNum w:abstractNumId="47" w15:restartNumberingAfterBreak="0">
     <w:nsid w:val="6A1B5CAB"/>
     <w:multiLevelType w:val="multilevel"/>
     <w:tmpl w:val="9D7AF72C"/>
@@ -5735,7 +7636,7 @@
       </w:pPr>
     </w:lvl>
   </w:abstractNum>
-  <w:abstractNum w:abstractNumId="46" w15:restartNumberingAfterBreak="0">
+  <w:abstractNum w:abstractNumId="48" w15:restartNumberingAfterBreak="0">
     <w:nsid w:val="6A7D1DAC"/>
     <w:multiLevelType w:val="multilevel"/>
     <w:tmpl w:val="24F657D8"/>
@@ -5822,7 +7723,7 @@
       </w:pPr>
     </w:lvl>
   </w:abstractNum>
-  <w:abstractNum w:abstractNumId="47" w15:restartNumberingAfterBreak="0">
+  <w:abstractNum w:abstractNumId="49" w15:restartNumberingAfterBreak="0">
     <w:nsid w:val="70C74F22"/>
     <w:multiLevelType w:val="multilevel"/>
     <w:tmpl w:val="FDCE9568"/>
@@ -5927,7 +7828,120 @@
       </w:rPr>
     </w:lvl>
   </w:abstractNum>
-  <w:abstractNum w:abstractNumId="48" w15:restartNumberingAfterBreak="0">
+  <w:abstractNum w:abstractNumId="50" w15:restartNumberingAfterBreak="0">
+    <w:nsid w:val="735A02DF"/>
+    <w:multiLevelType w:val="hybridMultilevel"/>
+    <w:tmpl w:val="BD4221AE"/>
+    <w:lvl w:ilvl="0" w:tplc="0C070001">
+      <w:start w:val="1"/>
+      <w:numFmt w:val="bullet"/>
+      <w:lvlText w:val=""/>
+      <w:lvlJc w:val="left"/>
+      <w:pPr>
+        <w:ind w:left="720" w:hanging="360"/>
+      </w:pPr>
+      <w:rPr>
+        <w:rFonts w:ascii="Symbol" w:hAnsi="Symbol" w:hint="default"/>
+      </w:rPr>
+    </w:lvl>
+    <w:lvl w:ilvl="1" w:tplc="0C070003" w:tentative="1">
+      <w:start w:val="1"/>
+      <w:numFmt w:val="bullet"/>
+      <w:lvlText w:val="o"/>
+      <w:lvlJc w:val="left"/>
+      <w:pPr>
+        <w:ind w:left="1440" w:hanging="360"/>
+      </w:pPr>
+      <w:rPr>
+        <w:rFonts w:ascii="Courier New" w:hAnsi="Courier New" w:cs="Courier New" w:hint="default"/>
+      </w:rPr>
+    </w:lvl>
+    <w:lvl w:ilvl="2" w:tplc="0C070005" w:tentative="1">
+      <w:start w:val="1"/>
+      <w:numFmt w:val="bullet"/>
+      <w:lvlText w:val=""/>
+      <w:lvlJc w:val="left"/>
+      <w:pPr>
+        <w:ind w:left="2160" w:hanging="360"/>
+      </w:pPr>
+      <w:rPr>
+        <w:rFonts w:ascii="Wingdings" w:hAnsi="Wingdings" w:hint="default"/>
+      </w:rPr>
+    </w:lvl>
+    <w:lvl w:ilvl="3" w:tplc="0C070001" w:tentative="1">
+      <w:start w:val="1"/>
+      <w:numFmt w:val="bullet"/>
+      <w:lvlText w:val=""/>
+      <w:lvlJc w:val="left"/>
+      <w:pPr>
+        <w:ind w:left="2880" w:hanging="360"/>
+      </w:pPr>
+      <w:rPr>
+        <w:rFonts w:ascii="Symbol" w:hAnsi="Symbol" w:hint="default"/>
+      </w:rPr>
+    </w:lvl>
+    <w:lvl w:ilvl="4" w:tplc="0C070003" w:tentative="1">
+      <w:start w:val="1"/>
+      <w:numFmt w:val="bullet"/>
+      <w:lvlText w:val="o"/>
+      <w:lvlJc w:val="left"/>
+      <w:pPr>
+        <w:ind w:left="3600" w:hanging="360"/>
+      </w:pPr>
+      <w:rPr>
+        <w:rFonts w:ascii="Courier New" w:hAnsi="Courier New" w:cs="Courier New" w:hint="default"/>
+      </w:rPr>
+    </w:lvl>
+    <w:lvl w:ilvl="5" w:tplc="0C070005" w:tentative="1">
+      <w:start w:val="1"/>
+      <w:numFmt w:val="bullet"/>
+      <w:lvlText w:val=""/>
+      <w:lvlJc w:val="left"/>
+      <w:pPr>
+        <w:ind w:left="4320" w:hanging="360"/>
+      </w:pPr>
+      <w:rPr>
+        <w:rFonts w:ascii="Wingdings" w:hAnsi="Wingdings" w:hint="default"/>
+      </w:rPr>
+    </w:lvl>
+    <w:lvl w:ilvl="6" w:tplc="0C070001" w:tentative="1">
+      <w:start w:val="1"/>
+      <w:numFmt w:val="bullet"/>
+      <w:lvlText w:val=""/>
+      <w:lvlJc w:val="left"/>
+      <w:pPr>
+        <w:ind w:left="5040" w:hanging="360"/>
+      </w:pPr>
+      <w:rPr>
+        <w:rFonts w:ascii="Symbol" w:hAnsi="Symbol" w:hint="default"/>
+      </w:rPr>
+    </w:lvl>
+    <w:lvl w:ilvl="7" w:tplc="0C070003" w:tentative="1">
+      <w:start w:val="1"/>
+      <w:numFmt w:val="bullet"/>
+      <w:lvlText w:val="o"/>
+      <w:lvlJc w:val="left"/>
+      <w:pPr>
+        <w:ind w:left="5760" w:hanging="360"/>
+      </w:pPr>
+      <w:rPr>
+        <w:rFonts w:ascii="Courier New" w:hAnsi="Courier New" w:cs="Courier New" w:hint="default"/>
+      </w:rPr>
+    </w:lvl>
+    <w:lvl w:ilvl="8" w:tplc="0C070005" w:tentative="1">
+      <w:start w:val="1"/>
+      <w:numFmt w:val="bullet"/>
+      <w:lvlText w:val=""/>
+      <w:lvlJc w:val="left"/>
+      <w:pPr>
+        <w:ind w:left="6480" w:hanging="360"/>
+      </w:pPr>
+      <w:rPr>
+        <w:rFonts w:ascii="Wingdings" w:hAnsi="Wingdings" w:hint="default"/>
+      </w:rPr>
+    </w:lvl>
+  </w:abstractNum>
+  <w:abstractNum w:abstractNumId="51" w15:restartNumberingAfterBreak="0">
     <w:nsid w:val="757C597F"/>
     <w:multiLevelType w:val="multilevel"/>
     <w:tmpl w:val="58401496"/>
@@ -6030,7 +8044,7 @@
       </w:rPr>
     </w:lvl>
   </w:abstractNum>
-  <w:abstractNum w:abstractNumId="49" w15:restartNumberingAfterBreak="0">
+  <w:abstractNum w:abstractNumId="52" w15:restartNumberingAfterBreak="0">
     <w:nsid w:val="7692038A"/>
     <w:multiLevelType w:val="multilevel"/>
     <w:tmpl w:val="FD9ABF04"/>
@@ -6152,7 +8166,7 @@
       </w:rPr>
     </w:lvl>
   </w:abstractNum>
-  <w:abstractNum w:abstractNumId="50" w15:restartNumberingAfterBreak="0">
+  <w:abstractNum w:abstractNumId="53" w15:restartNumberingAfterBreak="0">
     <w:nsid w:val="76987698"/>
     <w:multiLevelType w:val="multilevel"/>
     <w:tmpl w:val="F3CA471E"/>
@@ -6245,7 +8259,7 @@
       </w:pPr>
     </w:lvl>
   </w:abstractNum>
-  <w:abstractNum w:abstractNumId="51" w15:restartNumberingAfterBreak="0">
+  <w:abstractNum w:abstractNumId="54" w15:restartNumberingAfterBreak="0">
     <w:nsid w:val="785A6269"/>
     <w:multiLevelType w:val="multilevel"/>
     <w:tmpl w:val="411C4740"/>
@@ -6331,7 +8345,7 @@
       </w:pPr>
     </w:lvl>
   </w:abstractNum>
-  <w:abstractNum w:abstractNumId="52" w15:restartNumberingAfterBreak="0">
+  <w:abstractNum w:abstractNumId="55" w15:restartNumberingAfterBreak="0">
     <w:nsid w:val="7EC103C3"/>
     <w:multiLevelType w:val="multilevel"/>
     <w:tmpl w:val="EF18061A"/>
@@ -6419,10 +8433,10 @@
     </w:lvl>
   </w:abstractNum>
   <w:num w:numId="1">
-    <w:abstractNumId w:val="43"/>
+    <w:abstractNumId w:val="45"/>
   </w:num>
   <w:num w:numId="2">
-    <w:abstractNumId w:val="14"/>
+    <w:abstractNumId w:val="15"/>
   </w:num>
   <w:num w:numId="3">
     <w:abstractNumId w:val="1"/>
@@ -6434,130 +8448,130 @@
     <w:abstractNumId w:val="9"/>
   </w:num>
   <w:num w:numId="6">
+    <w:abstractNumId w:val="46"/>
+  </w:num>
+  <w:num w:numId="7">
     <w:abstractNumId w:val="44"/>
   </w:num>
-  <w:num w:numId="7">
-    <w:abstractNumId w:val="42"/>
-  </w:num>
   <w:num w:numId="8">
-    <w:abstractNumId w:val="30"/>
+    <w:abstractNumId w:val="31"/>
   </w:num>
   <w:num w:numId="9">
-    <w:abstractNumId w:val="28"/>
+    <w:abstractNumId w:val="29"/>
   </w:num>
   <w:num w:numId="10">
-    <w:abstractNumId w:val="18"/>
+    <w:abstractNumId w:val="19"/>
   </w:num>
   <w:num w:numId="11">
     <w:abstractNumId w:val="0"/>
   </w:num>
   <w:num w:numId="12">
-    <w:abstractNumId w:val="31"/>
+    <w:abstractNumId w:val="32"/>
   </w:num>
   <w:num w:numId="13">
     <w:abstractNumId w:val="13"/>
   </w:num>
   <w:num w:numId="14">
-    <w:abstractNumId w:val="48"/>
+    <w:abstractNumId w:val="51"/>
   </w:num>
   <w:num w:numId="15">
     <w:abstractNumId w:val="8"/>
   </w:num>
   <w:num w:numId="16">
-    <w:abstractNumId w:val="33"/>
+    <w:abstractNumId w:val="35"/>
   </w:num>
   <w:num w:numId="17">
-    <w:abstractNumId w:val="26"/>
+    <w:abstractNumId w:val="27"/>
   </w:num>
   <w:num w:numId="18">
-    <w:abstractNumId w:val="22"/>
+    <w:abstractNumId w:val="23"/>
   </w:num>
   <w:num w:numId="19">
-    <w:abstractNumId w:val="51"/>
+    <w:abstractNumId w:val="54"/>
   </w:num>
   <w:num w:numId="20">
-    <w:abstractNumId w:val="34"/>
+    <w:abstractNumId w:val="36"/>
   </w:num>
   <w:num w:numId="21">
-    <w:abstractNumId w:val="41"/>
+    <w:abstractNumId w:val="43"/>
   </w:num>
   <w:num w:numId="22">
-    <w:abstractNumId w:val="52"/>
+    <w:abstractNumId w:val="55"/>
   </w:num>
   <w:num w:numId="23">
-    <w:abstractNumId w:val="17"/>
+    <w:abstractNumId w:val="18"/>
   </w:num>
   <w:num w:numId="24">
+    <w:abstractNumId w:val="25"/>
+  </w:num>
+  <w:num w:numId="25">
+    <w:abstractNumId w:val="48"/>
+  </w:num>
+  <w:num w:numId="26">
+    <w:abstractNumId w:val="28"/>
+  </w:num>
+  <w:num w:numId="27">
+    <w:abstractNumId w:val="21"/>
+  </w:num>
+  <w:num w:numId="28">
     <w:abstractNumId w:val="24"/>
   </w:num>
-  <w:num w:numId="25">
-    <w:abstractNumId w:val="46"/>
-  </w:num>
-  <w:num w:numId="26">
-    <w:abstractNumId w:val="27"/>
-  </w:num>
-  <w:num w:numId="27">
-    <w:abstractNumId w:val="20"/>
-  </w:num>
-  <w:num w:numId="28">
-    <w:abstractNumId w:val="23"/>
-  </w:num>
   <w:num w:numId="29">
-    <w:abstractNumId w:val="45"/>
+    <w:abstractNumId w:val="47"/>
   </w:num>
   <w:num w:numId="30">
     <w:abstractNumId w:val="4"/>
   </w:num>
   <w:num w:numId="31">
-    <w:abstractNumId w:val="25"/>
+    <w:abstractNumId w:val="26"/>
   </w:num>
   <w:num w:numId="32">
-    <w:abstractNumId w:val="29"/>
+    <w:abstractNumId w:val="30"/>
   </w:num>
   <w:num w:numId="33">
     <w:abstractNumId w:val="7"/>
   </w:num>
   <w:num w:numId="34">
-    <w:abstractNumId w:val="21"/>
+    <w:abstractNumId w:val="22"/>
   </w:num>
   <w:num w:numId="35">
     <w:abstractNumId w:val="12"/>
   </w:num>
   <w:num w:numId="36">
-    <w:abstractNumId w:val="47"/>
+    <w:abstractNumId w:val="49"/>
   </w:num>
   <w:num w:numId="37">
-    <w:abstractNumId w:val="16"/>
+    <w:abstractNumId w:val="17"/>
   </w:num>
   <w:num w:numId="38">
-    <w:abstractNumId w:val="38"/>
+    <w:abstractNumId w:val="40"/>
   </w:num>
   <w:num w:numId="39">
-    <w:abstractNumId w:val="37"/>
+    <w:abstractNumId w:val="39"/>
   </w:num>
   <w:num w:numId="40">
     <w:abstractNumId w:val="2"/>
   </w:num>
   <w:num w:numId="41">
-    <w:abstractNumId w:val="40"/>
+    <w:abstractNumId w:val="42"/>
   </w:num>
   <w:num w:numId="42">
-    <w:abstractNumId w:val="50"/>
+    <w:abstractNumId w:val="53"/>
   </w:num>
   <w:num w:numId="43">
-    <w:abstractNumId w:val="36"/>
+    <w:abstractNumId w:val="38"/>
   </w:num>
   <w:num w:numId="44">
     <w:abstractNumId w:val="11"/>
   </w:num>
   <w:num w:numId="45">
-    <w:abstractNumId w:val="35"/>
+    <w:abstractNumId w:val="37"/>
   </w:num>
   <w:num w:numId="46">
     <w:abstractNumId w:val="3"/>
   </w:num>
   <w:num w:numId="47">
-    <w:abstractNumId w:val="32"/>
+    <w:abstractNumId w:val="34"/>
   </w:num>
   <w:num w:numId="48">
     <w:abstractNumId w:val="5"/>
@@ -6566,23 +8580,32 @@
     <w:abstractNumId w:val="6"/>
   </w:num>
   <w:num w:numId="50">
-    <w:abstractNumId w:val="19"/>
+    <w:abstractNumId w:val="20"/>
   </w:num>
   <w:num w:numId="51">
-    <w:abstractNumId w:val="15"/>
+    <w:abstractNumId w:val="16"/>
   </w:num>
   <w:num w:numId="52">
-    <w:abstractNumId w:val="39"/>
+    <w:abstractNumId w:val="41"/>
   </w:num>
   <w:num w:numId="53">
-    <w:abstractNumId w:val="49"/>
+    <w:abstractNumId w:val="52"/>
+  </w:num>
+  <w:num w:numId="54">
+    <w:abstractNumId w:val="33"/>
+  </w:num>
+  <w:num w:numId="55">
+    <w:abstractNumId w:val="14"/>
+  </w:num>
+  <w:num w:numId="56">
+    <w:abstractNumId w:val="50"/>
   </w:num>
   <w:numIdMacAtCleanup w:val="53"/>
 </w:numbering>
 </file>
 
 <file path=word/styles.xml><?xml version="1.0" encoding="utf-8"?>
-<w:styles xmlns:mc="http://schemas.openxmlformats.org/markup-compatibility/2006" xmlns:r="http://schemas.openxmlformats.org/officeDocument/2006/relationships" xmlns:w="http://schemas.openxmlformats.org/wordprocessingml/2006/main" xmlns:w14="http://schemas.microsoft.com/office/word/2010/wordml" xmlns:w15="http://schemas.microsoft.com/office/word/2012/wordml" xmlns:w16cid="http://schemas.microsoft.com/office/word/2016/wordml/cid" xmlns:w16se="http://schemas.microsoft.com/office/word/2015/wordml/symex" mc:Ignorable="w14 w15 w16se w16cid">
+<w:styles xmlns:mc="http://schemas.openxmlformats.org/markup-compatibility/2006" xmlns:r="http://schemas.openxmlformats.org/officeDocument/2006/relationships" xmlns:w="http://schemas.openxmlformats.org/wordprocessingml/2006/main" xmlns:w14="http://schemas.microsoft.com/office/word/2010/wordml" xmlns:w15="http://schemas.microsoft.com/office/word/2012/wordml" mc:Ignorable="w14 w15">
   <w:docDefaults>
     <w:rPrDefault>
       <w:rPr>
@@ -6598,7 +8621,7 @@
       </w:pPr>
     </w:pPrDefault>
   </w:docDefaults>
-  <w:latentStyles w:defLockedState="0" w:defUIPriority="99" w:defSemiHidden="0" w:defUnhideWhenUsed="0" w:defQFormat="0" w:count="375">
+  <w:latentStyles w:defLockedState="0" w:defUIPriority="99" w:defSemiHidden="0" w:defUnhideWhenUsed="0" w:defQFormat="0" w:count="371">
     <w:lsdException w:name="Normal" w:uiPriority="0" w:qFormat="1"/>
     <w:lsdException w:name="heading 1" w:uiPriority="9" w:qFormat="1"/>
     <w:lsdException w:name="heading 2" w:semiHidden="1" w:uiPriority="9" w:unhideWhenUsed="1" w:qFormat="1"/>
@@ -6704,6 +8727,7 @@
     <w:lsdException w:name="HTML Sample" w:semiHidden="1" w:unhideWhenUsed="1"/>
     <w:lsdException w:name="HTML Typewriter" w:semiHidden="1" w:unhideWhenUsed="1"/>
     <w:lsdException w:name="HTML Variable" w:semiHidden="1" w:unhideWhenUsed="1"/>
+    <w:lsdException w:name="Normal Table" w:semiHidden="1" w:unhideWhenUsed="1"/>
     <w:lsdException w:name="annotation subject" w:semiHidden="1" w:unhideWhenUsed="1"/>
     <w:lsdException w:name="No List" w:semiHidden="1" w:unhideWhenUsed="1"/>
     <w:lsdException w:name="Outline List 1" w:semiHidden="1" w:unhideWhenUsed="1"/>
@@ -6750,8 +8774,10 @@
     <w:lsdException w:name="Table Subtle 2" w:semiHidden="1" w:unhideWhenUsed="1"/>
     <w:lsdException w:name="Table Web 1" w:semiHidden="1" w:unhideWhenUsed="1"/>
     <w:lsdException w:name="Table Web 2" w:semiHidden="1" w:unhideWhenUsed="1"/>
+    <w:lsdException w:name="Table Web 3" w:semiHidden="1" w:unhideWhenUsed="1"/>
     <w:lsdException w:name="Balloon Text" w:semiHidden="1" w:unhideWhenUsed="1"/>
     <w:lsdException w:name="Table Grid" w:uiPriority="39"/>
+    <w:lsdException w:name="Table Theme" w:semiHidden="1" w:unhideWhenUsed="1"/>
     <w:lsdException w:name="Placeholder Text" w:semiHidden="1"/>
     <w:lsdException w:name="No Spacing" w:uiPriority="1" w:qFormat="1"/>
     <w:lsdException w:name="Light Shading" w:uiPriority="60"/>
@@ -6967,7 +8993,6 @@
     <w:lsdException w:name="List Table 5 Dark Accent 6" w:uiPriority="50"/>
     <w:lsdException w:name="List Table 6 Colorful Accent 6" w:uiPriority="51"/>
     <w:lsdException w:name="List Table 7 Colorful Accent 6" w:uiPriority="52"/>
-    <w:lsdException w:name="Unresolved Mention" w:semiHidden="1" w:unhideWhenUsed="1"/>
   </w:latentStyles>
   <w:style w:type="paragraph" w:default="1" w:styleId="Standard">
     <w:name w:val="Normal"/>
@@ -8926,6 +10951,17 @@
     <w:rsid w:val="008B1C85"/>
     <w:pPr>
       <w:spacing w:after="0"/>
+    </w:pPr>
+  </w:style>
+  <w:style w:type="paragraph" w:styleId="Listenabsatz">
+    <w:name w:val="List Paragraph"/>
+    <w:basedOn w:val="Standard"/>
+    <w:uiPriority w:val="34"/>
+    <w:qFormat/>
+    <w:rsid w:val="00944F2A"/>
+    <w:pPr>
+      <w:ind w:left="720"/>
+      <w:contextualSpacing/>
     </w:pPr>
   </w:style>
 </w:styles>
@@ -9202,7 +11238,7 @@
 </file>
 
 <file path=customXml/itemProps1.xml><?xml version="1.0" encoding="utf-8"?>
-<ds:datastoreItem xmlns:ds="http://schemas.openxmlformats.org/officeDocument/2006/customXml" ds:itemID="{FE8EBF70-F67E-4E4B-9622-8B322FAB6EB9}">
+<ds:datastoreItem xmlns:ds="http://schemas.openxmlformats.org/officeDocument/2006/customXml" ds:itemID="{C7ADC381-54C1-4126-9996-25F7179FF400}">
   <ds:schemaRefs>
     <ds:schemaRef ds:uri="http://schemas.openxmlformats.org/officeDocument/2006/bibliography"/>
   </ds:schemaRefs>
